--- a/CRM/Word_template/DV/IB_02_THAY_DOI.docx
+++ b/CRM/Word_template/DV/IB_02_THAY_DOI.docx
@@ -26,6 +26,7 @@
           </w:tcPr>
           <w:p>
             <w:pPr>
+              <w:spacing w:before="4" w:after="4"/>
               <w:ind w:hanging="38"/>
               <w:jc w:val="center"/>
               <w:rPr>
@@ -103,6 +104,7 @@
           </w:tcPr>
           <w:p>
             <w:pPr>
+              <w:spacing w:before="4" w:after="4"/>
               <w:jc w:val="center"/>
               <w:rPr>
                 <w:b/>
@@ -124,7 +126,7 @@
                 <w:ilvl w:val="0"/>
                 <w:numId w:val="0"/>
               </w:numPr>
-              <w:spacing w:before="0" w:after="0" w:line="240" w:lineRule="auto"/>
+              <w:spacing w:before="4" w:after="4" w:line="240" w:lineRule="auto"/>
               <w:jc w:val="center"/>
               <w:rPr>
                 <w:spacing w:val="-14"/>
@@ -140,7 +142,7 @@
               <mc:AlternateContent>
                 <mc:Choice Requires="wps">
                   <w:drawing>
-                    <wp:anchor distT="0" distB="0" distL="114300" distR="114300" simplePos="0" relativeHeight="251657728" behindDoc="0" locked="0" layoutInCell="1" allowOverlap="1" wp14:anchorId="7880A2C7" wp14:editId="79F1A094">
+                    <wp:anchor distT="0" distB="0" distL="114300" distR="114300" simplePos="0" relativeHeight="251657728" behindDoc="0" locked="0" layoutInCell="1" allowOverlap="1" wp14:anchorId="1C9A2012" wp14:editId="5FCD01D1">
                       <wp:simplePos x="0" y="0"/>
                       <wp:positionH relativeFrom="column">
                         <wp:posOffset>2329815</wp:posOffset>
@@ -273,6 +275,7 @@
           </w:p>
           <w:p>
             <w:pPr>
+              <w:spacing w:before="4" w:after="4"/>
               <w:jc w:val="center"/>
               <w:rPr>
                 <w:b/>
@@ -294,6 +297,7 @@
               <w:tabs>
                 <w:tab w:val="left" w:pos="-32"/>
               </w:tabs>
+              <w:spacing w:before="4" w:after="4"/>
               <w:jc w:val="center"/>
               <w:rPr>
                 <w:sz w:val="20"/>
@@ -313,6 +317,7 @@
               <w:tabs>
                 <w:tab w:val="left" w:pos="-32"/>
               </w:tabs>
+              <w:spacing w:before="4" w:after="4"/>
               <w:jc w:val="center"/>
               <w:rPr>
                 <w:i/>
@@ -327,7 +332,21 @@
                 <w:i/>
                 <w:sz w:val="22"/>
               </w:rPr>
-              <w:t>Hải Dương,&lt;NGAY_THANG_NAM&gt;</w:t>
+              <w:t>Hải Dương,</w:t>
+            </w:r>
+            <w:r>
+              <w:rPr>
+                <w:i/>
+                <w:sz w:val="22"/>
+              </w:rPr>
+              <w:t xml:space="preserve"> </w:t>
+            </w:r>
+            <w:r>
+              <w:rPr>
+                <w:i/>
+                <w:sz w:val="22"/>
+              </w:rPr>
+              <w:t>&lt;NGAY_THANG_NAM&gt;</w:t>
             </w:r>
           </w:p>
         </w:tc>
@@ -335,6 +354,7 @@
     </w:tbl>
     <w:p>
       <w:pPr>
+        <w:spacing w:before="4" w:after="4"/>
         <w:jc w:val="center"/>
         <w:rPr>
           <w:b/>
@@ -344,6 +364,7 @@
     </w:p>
     <w:p>
       <w:pPr>
+        <w:spacing w:before="4" w:after="4"/>
         <w:jc w:val="center"/>
         <w:rPr>
           <w:b/>
@@ -367,6 +388,7 @@
     </w:p>
     <w:p>
       <w:pPr>
+        <w:spacing w:before="4" w:after="4"/>
         <w:jc w:val="center"/>
         <w:rPr>
           <w:b/>
@@ -390,6 +412,7 @@
     </w:p>
     <w:p>
       <w:pPr>
+        <w:spacing w:before="4" w:after="4"/>
         <w:jc w:val="center"/>
         <w:rPr>
           <w:bCs/>
@@ -408,6 +431,7 @@
     </w:p>
     <w:p>
       <w:pPr>
+        <w:spacing w:before="4" w:after="4"/>
         <w:ind w:left="567" w:right="-115"/>
         <w:jc w:val="center"/>
         <w:rPr>
@@ -438,6 +462,7 @@
     </w:p>
     <w:p>
       <w:pPr>
+        <w:spacing w:before="4" w:after="4"/>
         <w:jc w:val="center"/>
         <w:outlineLvl w:val="0"/>
         <w:rPr>
@@ -464,7 +489,7 @@
           </w:tcPr>
           <w:p>
             <w:pPr>
-              <w:spacing w:line="276" w:lineRule="auto"/>
+              <w:spacing w:before="4" w:after="4" w:line="276" w:lineRule="auto"/>
               <w:ind w:right="-115"/>
               <w:rPr>
                 <w:color w:val="FF0000"/>
@@ -503,34 +528,23 @@
           </w:p>
           <w:p>
             <w:pPr>
-              <w:spacing w:line="276" w:lineRule="auto"/>
+              <w:spacing w:before="4" w:after="4" w:line="276" w:lineRule="auto"/>
               <w:ind w:right="-115"/>
               <w:rPr>
-                <w:color w:val="FF0000"/>
                 <w:sz w:val="22"/>
                 <w:szCs w:val="28"/>
               </w:rPr>
             </w:pPr>
             <w:r>
               <w:rPr>
-                <w:color w:val="FF0000"/>
                 <w:sz w:val="22"/>
                 <w:szCs w:val="28"/>
               </w:rPr>
-              <w:t>Mã số thuế cá nhân</w:t>
-            </w:r>
-            <w:r>
-              <w:rPr>
-                <w:color w:val="FF0000"/>
-                <w:sz w:val="22"/>
-                <w:szCs w:val="28"/>
-              </w:rPr>
-              <w:t xml:space="preserve"> </w:t>
+              <w:t xml:space="preserve">Mã số thuế cá nhân </w:t>
             </w:r>
             <w:r>
               <w:rPr>
                 <w:i/>
-                <w:color w:val="FF0000"/>
                 <w:sz w:val="20"/>
                 <w:szCs w:val="20"/>
               </w:rPr>
@@ -538,7 +552,6 @@
             </w:r>
             <w:r>
               <w:rPr>
-                <w:color w:val="FF0000"/>
                 <w:sz w:val="22"/>
                 <w:szCs w:val="28"/>
               </w:rPr>
@@ -547,7 +560,7 @@
           </w:p>
           <w:p>
             <w:pPr>
-              <w:spacing w:line="276" w:lineRule="auto"/>
+              <w:spacing w:before="4" w:after="4" w:line="276" w:lineRule="auto"/>
               <w:ind w:right="-115"/>
               <w:rPr>
                 <w:color w:val="FF0000"/>
@@ -600,7 +613,7 @@
           </w:p>
           <w:p>
             <w:pPr>
-              <w:spacing w:line="276" w:lineRule="auto"/>
+              <w:spacing w:before="4" w:after="4" w:line="276" w:lineRule="auto"/>
               <w:ind w:right="-115"/>
               <w:rPr>
                 <w:sz w:val="22"/>
@@ -624,7 +637,7 @@
           </w:p>
           <w:p>
             <w:pPr>
-              <w:spacing w:line="276" w:lineRule="auto"/>
+              <w:spacing w:before="4" w:after="4" w:line="276" w:lineRule="auto"/>
               <w:ind w:right="-115"/>
               <w:rPr>
                 <w:sz w:val="14"/>
@@ -655,10 +668,10 @@
             </w:tblPr>
             <w:tblGrid>
               <w:gridCol w:w="5104"/>
-              <w:gridCol w:w="1519"/>
-              <w:gridCol w:w="68"/>
-              <w:gridCol w:w="382"/>
-              <w:gridCol w:w="1980"/>
+              <w:gridCol w:w="1587"/>
+              <w:gridCol w:w="292"/>
+              <w:gridCol w:w="360"/>
+              <w:gridCol w:w="1710"/>
               <w:gridCol w:w="1156"/>
             </w:tblGrid>
             <w:tr>
@@ -670,7 +683,7 @@
                 </w:tcPr>
                 <w:p>
                   <w:pPr>
-                    <w:spacing w:line="252" w:lineRule="auto"/>
+                    <w:spacing w:before="4" w:after="4" w:line="252" w:lineRule="auto"/>
                     <w:rPr>
                       <w:bCs/>
                       <w:i/>
@@ -708,7 +721,7 @@
                 </w:tcPr>
                 <w:p>
                   <w:pPr>
-                    <w:spacing w:line="252" w:lineRule="auto"/>
+                    <w:spacing w:before="4" w:after="4" w:line="252" w:lineRule="auto"/>
                     <w:jc w:val="center"/>
                     <w:rPr>
                       <w:b/>
@@ -745,7 +758,7 @@
                 </w:tcPr>
                 <w:p>
                   <w:pPr>
-                    <w:spacing w:line="252" w:lineRule="auto"/>
+                    <w:spacing w:before="4" w:after="4" w:line="252" w:lineRule="auto"/>
                     <w:jc w:val="center"/>
                     <w:rPr>
                       <w:b/>
@@ -781,7 +794,7 @@
                 </w:tcPr>
                 <w:p>
                   <w:pPr>
-                    <w:spacing w:line="252" w:lineRule="auto"/>
+                    <w:spacing w:before="4" w:after="4" w:line="252" w:lineRule="auto"/>
                     <w:rPr>
                       <w:iCs/>
                       <w:sz w:val="22"/>
@@ -814,20 +827,20 @@
                 </w:tcPr>
                 <w:p>
                   <w:pPr>
-                    <w:spacing w:line="252" w:lineRule="auto"/>
+                    <w:spacing w:before="4" w:after="4" w:line="252" w:lineRule="auto"/>
                     <w:jc w:val="center"/>
                     <w:rPr>
-                      <w:rFonts w:ascii="Arial Unicode MS" w:eastAsia="Arial Unicode MS" w:hAnsi="Arial Unicode MS" w:cs="Arial Unicode MS"/>
+                      <w:rFonts w:ascii="MS Gothic" w:eastAsia="MS Gothic" w:hAnsi="MS Gothic"/>
                       <w:iCs/>
-                      <w:sz w:val="28"/>
-                      <w:szCs w:val="28"/>
+                      <w:sz w:val="22"/>
+                      <w:szCs w:val="22"/>
                     </w:rPr>
                   </w:pPr>
                   <w:r>
                     <w:rPr>
-                      <w:rFonts w:ascii="Arial Unicode MS" w:eastAsia="Arial Unicode MS" w:hAnsi="Arial Unicode MS" w:cs="Arial Unicode MS"/>
-                      <w:sz w:val="28"/>
-                      <w:szCs w:val="28"/>
+                      <w:rFonts w:ascii="MS Gothic" w:eastAsia="MS Gothic" w:hAnsi="MS Gothic"/>
+                      <w:sz w:val="22"/>
+                      <w:szCs w:val="22"/>
                     </w:rPr>
                     <w:t>&lt;CAPLAI_MK_IB_2&gt;</w:t>
                   </w:r>
@@ -843,7 +856,7 @@
                 </w:tcPr>
                 <w:p>
                   <w:pPr>
-                    <w:spacing w:line="252" w:lineRule="auto"/>
+                    <w:spacing w:before="4" w:after="4" w:line="252" w:lineRule="auto"/>
                     <w:rPr>
                       <w:iCs/>
                       <w:sz w:val="22"/>
@@ -867,19 +880,19 @@
                 </w:tcPr>
                 <w:p>
                   <w:pPr>
-                    <w:spacing w:line="252" w:lineRule="auto"/>
+                    <w:spacing w:before="4" w:after="4" w:line="252" w:lineRule="auto"/>
                     <w:jc w:val="center"/>
                     <w:rPr>
-                      <w:rFonts w:ascii="Arial Unicode MS" w:eastAsia="Arial Unicode MS" w:hAnsi="Arial Unicode MS" w:cs="Arial Unicode MS"/>
-                      <w:sz w:val="28"/>
-                      <w:szCs w:val="28"/>
+                      <w:rFonts w:ascii="MS Gothic" w:eastAsia="MS Gothic" w:hAnsi="MS Gothic"/>
+                      <w:sz w:val="22"/>
+                      <w:szCs w:val="22"/>
                     </w:rPr>
                   </w:pPr>
                   <w:r>
                     <w:rPr>
-                      <w:rFonts w:ascii="Arial Unicode MS" w:eastAsia="Arial Unicode MS" w:hAnsi="Arial Unicode MS" w:cs="Arial Unicode MS"/>
-                      <w:sz w:val="28"/>
-                      <w:szCs w:val="28"/>
+                      <w:rFonts w:ascii="MS Gothic" w:eastAsia="MS Gothic" w:hAnsi="MS Gothic"/>
+                      <w:sz w:val="22"/>
+                      <w:szCs w:val="22"/>
                     </w:rPr>
                     <w:t>&lt;KHOA_TEN_DN_IB_2&gt;</w:t>
                   </w:r>
@@ -895,7 +908,7 @@
                 </w:tcPr>
                 <w:p>
                   <w:pPr>
-                    <w:spacing w:line="252" w:lineRule="auto"/>
+                    <w:spacing w:before="4" w:after="4" w:line="252" w:lineRule="auto"/>
                     <w:rPr>
                       <w:iCs/>
                       <w:sz w:val="22"/>
@@ -935,20 +948,20 @@
                 </w:tcPr>
                 <w:p>
                   <w:pPr>
-                    <w:spacing w:line="252" w:lineRule="auto"/>
+                    <w:spacing w:before="4" w:after="4" w:line="252" w:lineRule="auto"/>
                     <w:jc w:val="center"/>
                     <w:rPr>
-                      <w:rFonts w:ascii="Arial Unicode MS" w:eastAsia="Arial Unicode MS" w:hAnsi="Arial Unicode MS" w:cs="Arial Unicode MS"/>
+                      <w:rFonts w:ascii="MS Gothic" w:eastAsia="MS Gothic" w:hAnsi="MS Gothic"/>
                       <w:iCs/>
-                      <w:sz w:val="28"/>
-                      <w:szCs w:val="28"/>
+                      <w:sz w:val="22"/>
+                      <w:szCs w:val="22"/>
                     </w:rPr>
                   </w:pPr>
                   <w:r>
                     <w:rPr>
-                      <w:rFonts w:ascii="Arial Unicode MS" w:eastAsia="Arial Unicode MS" w:hAnsi="Arial Unicode MS" w:cs="Arial Unicode MS"/>
-                      <w:sz w:val="28"/>
-                      <w:szCs w:val="28"/>
+                      <w:rFonts w:ascii="MS Gothic" w:eastAsia="MS Gothic" w:hAnsi="MS Gothic"/>
+                      <w:sz w:val="22"/>
+                      <w:szCs w:val="22"/>
                     </w:rPr>
                     <w:t>&lt;MOKHOA_TEN_DN_IB_2&gt;</w:t>
                   </w:r>
@@ -964,7 +977,7 @@
                 </w:tcPr>
                 <w:p>
                   <w:pPr>
-                    <w:spacing w:line="252" w:lineRule="auto"/>
+                    <w:spacing w:before="4" w:after="4" w:line="252" w:lineRule="auto"/>
                     <w:rPr>
                       <w:iCs/>
                       <w:sz w:val="22"/>
@@ -1005,19 +1018,19 @@
                 </w:tcPr>
                 <w:p>
                   <w:pPr>
-                    <w:spacing w:line="252" w:lineRule="auto"/>
+                    <w:spacing w:before="4" w:after="4" w:line="252" w:lineRule="auto"/>
                     <w:jc w:val="center"/>
                     <w:rPr>
-                      <w:rFonts w:ascii="Arial Unicode MS" w:eastAsia="Arial Unicode MS" w:hAnsi="Arial Unicode MS" w:cs="Arial Unicode MS"/>
-                      <w:sz w:val="28"/>
-                      <w:szCs w:val="28"/>
+                      <w:rFonts w:ascii="MS Gothic" w:eastAsia="MS Gothic" w:hAnsi="MS Gothic"/>
+                      <w:sz w:val="22"/>
+                      <w:szCs w:val="22"/>
                     </w:rPr>
                   </w:pPr>
                   <w:r>
                     <w:rPr>
-                      <w:rFonts w:ascii="Arial Unicode MS" w:eastAsia="Arial Unicode MS" w:hAnsi="Arial Unicode MS" w:cs="Arial Unicode MS"/>
-                      <w:sz w:val="28"/>
-                      <w:szCs w:val="28"/>
+                      <w:rFonts w:ascii="MS Gothic" w:eastAsia="MS Gothic" w:hAnsi="MS Gothic"/>
+                      <w:sz w:val="22"/>
+                      <w:szCs w:val="22"/>
                     </w:rPr>
                     <w:t>&lt;KHOA_THIETBI_IB_2&gt;</w:t>
                   </w:r>
@@ -1033,7 +1046,7 @@
                 </w:tcPr>
                 <w:p>
                   <w:pPr>
-                    <w:spacing w:line="252" w:lineRule="auto"/>
+                    <w:spacing w:before="4" w:after="4" w:line="252" w:lineRule="auto"/>
                     <w:rPr>
                       <w:iCs/>
                       <w:sz w:val="22"/>
@@ -1090,23 +1103,25 @@
                 </w:tcPr>
                 <w:p>
                   <w:pPr>
-                    <w:spacing w:line="252" w:lineRule="auto"/>
+                    <w:spacing w:before="4" w:after="4" w:line="252" w:lineRule="auto"/>
                     <w:jc w:val="center"/>
                     <w:rPr>
-                      <w:rFonts w:ascii="Arial Unicode MS" w:eastAsia="Arial Unicode MS" w:hAnsi="Arial Unicode MS" w:cs="Arial Unicode MS"/>
+                      <w:rFonts w:ascii="MS Gothic" w:eastAsia="MS Gothic" w:hAnsi="MS Gothic"/>
                       <w:iCs/>
-                      <w:sz w:val="28"/>
-                      <w:szCs w:val="28"/>
+                      <w:sz w:val="22"/>
+                      <w:szCs w:val="22"/>
                     </w:rPr>
                   </w:pPr>
                   <w:r>
                     <w:rPr>
-                      <w:rFonts w:ascii="Arial Unicode MS" w:eastAsia="Arial Unicode MS" w:hAnsi="Arial Unicode MS" w:cs="Arial Unicode MS"/>
-                      <w:sz w:val="28"/>
-                      <w:szCs w:val="28"/>
+                      <w:rFonts w:ascii="MS Gothic" w:eastAsia="MS Gothic" w:hAnsi="MS Gothic"/>
+                      <w:sz w:val="22"/>
+                      <w:szCs w:val="22"/>
                     </w:rPr>
                     <w:t>&lt;MOKHOA_THIETBI_IB_2&gt;</w:t>
                   </w:r>
+                  <w:bookmarkStart w:id="0" w:name="_GoBack"/>
+                  <w:bookmarkEnd w:id="0"/>
                 </w:p>
               </w:tc>
             </w:tr>
@@ -1119,7 +1134,7 @@
                 </w:tcPr>
                 <w:p>
                   <w:pPr>
-                    <w:spacing w:line="252" w:lineRule="auto"/>
+                    <w:spacing w:before="4" w:after="4" w:line="252" w:lineRule="auto"/>
                     <w:rPr>
                       <w:iCs/>
                       <w:sz w:val="22"/>
@@ -1160,19 +1175,19 @@
                 </w:tcPr>
                 <w:p>
                   <w:pPr>
-                    <w:spacing w:line="252" w:lineRule="auto"/>
+                    <w:spacing w:before="4" w:after="4" w:line="252" w:lineRule="auto"/>
                     <w:jc w:val="center"/>
                     <w:rPr>
-                      <w:rFonts w:ascii="Arial Unicode MS" w:eastAsia="Arial Unicode MS" w:hAnsi="Arial Unicode MS" w:cs="Arial Unicode MS"/>
-                      <w:sz w:val="28"/>
-                      <w:szCs w:val="28"/>
+                      <w:rFonts w:ascii="MS Gothic" w:eastAsia="MS Gothic" w:hAnsi="MS Gothic"/>
+                      <w:sz w:val="22"/>
+                      <w:szCs w:val="22"/>
                     </w:rPr>
                   </w:pPr>
                   <w:r>
                     <w:rPr>
-                      <w:rFonts w:ascii="Arial Unicode MS" w:eastAsia="Arial Unicode MS" w:hAnsi="Arial Unicode MS" w:cs="Arial Unicode MS"/>
-                      <w:sz w:val="28"/>
-                      <w:szCs w:val="28"/>
+                      <w:rFonts w:ascii="MS Gothic" w:eastAsia="MS Gothic" w:hAnsi="MS Gothic"/>
+                      <w:sz w:val="22"/>
+                      <w:szCs w:val="22"/>
                     </w:rPr>
                     <w:t>&lt;CAPLAI_THIETBI_IB_2&gt;</w:t>
                   </w:r>
@@ -1188,7 +1203,7 @@
                 </w:tcPr>
                 <w:p>
                   <w:pPr>
-                    <w:spacing w:line="252" w:lineRule="auto"/>
+                    <w:spacing w:before="4" w:after="4" w:line="252" w:lineRule="auto"/>
                     <w:rPr>
                       <w:iCs/>
                       <w:sz w:val="22"/>
@@ -1213,20 +1228,20 @@
                 </w:tcPr>
                 <w:p>
                   <w:pPr>
-                    <w:spacing w:line="252" w:lineRule="auto"/>
+                    <w:spacing w:before="4" w:after="4" w:line="252" w:lineRule="auto"/>
                     <w:jc w:val="center"/>
                     <w:rPr>
-                      <w:rFonts w:ascii="Arial Unicode MS" w:eastAsia="Arial Unicode MS" w:hAnsi="Arial Unicode MS" w:cs="Arial Unicode MS"/>
+                      <w:rFonts w:ascii="MS Gothic" w:eastAsia="MS Gothic" w:hAnsi="MS Gothic"/>
                       <w:iCs/>
-                      <w:sz w:val="28"/>
-                      <w:szCs w:val="28"/>
+                      <w:sz w:val="22"/>
+                      <w:szCs w:val="22"/>
                     </w:rPr>
                   </w:pPr>
                   <w:r>
                     <w:rPr>
-                      <w:rFonts w:ascii="Arial Unicode MS" w:eastAsia="Arial Unicode MS" w:hAnsi="Arial Unicode MS" w:cs="Arial Unicode MS"/>
-                      <w:sz w:val="28"/>
-                      <w:szCs w:val="28"/>
+                      <w:rFonts w:ascii="MS Gothic" w:eastAsia="MS Gothic" w:hAnsi="MS Gothic"/>
+                      <w:sz w:val="22"/>
+                      <w:szCs w:val="22"/>
                     </w:rPr>
                     <w:t>&lt;HUY_DK_IB_2&gt;</w:t>
                   </w:r>
@@ -1242,7 +1257,7 @@
                 </w:tcPr>
                 <w:p>
                   <w:pPr>
-                    <w:spacing w:line="252" w:lineRule="auto"/>
+                    <w:spacing w:before="4" w:after="4" w:line="252" w:lineRule="auto"/>
                     <w:rPr>
                       <w:b/>
                       <w:iCs/>
@@ -1264,19 +1279,20 @@
             </w:tr>
             <w:tr>
               <w:trPr>
-                <w:trHeight w:val="10526"/>
+                <w:trHeight w:val="1184"/>
               </w:trPr>
               <w:tc>
                 <w:tcPr>
                   <w:tcW w:w="5104" w:type="dxa"/>
                   <w:tcBorders>
+                    <w:bottom w:val="single" w:sz="4" w:space="0" w:color="auto"/>
                     <w:right w:val="single" w:sz="4" w:space="0" w:color="auto"/>
                   </w:tcBorders>
                   <w:shd w:val="clear" w:color="auto" w:fill="auto"/>
                 </w:tcPr>
                 <w:p>
                   <w:pPr>
-                    <w:spacing w:line="252" w:lineRule="auto"/>
+                    <w:spacing w:before="4" w:after="4" w:line="252" w:lineRule="auto"/>
                     <w:rPr>
                       <w:iCs/>
                       <w:sz w:val="20"/>
@@ -1289,7 +1305,6 @@
                       <w:sz w:val="22"/>
                       <w:szCs w:val="22"/>
                     </w:rPr>
-                    <w:lastRenderedPageBreak/>
                     <w:t>T</w:t>
                   </w:r>
                   <w:r>
@@ -1337,7 +1352,7 @@
                       </w:tcPr>
                       <w:p>
                         <w:pPr>
-                          <w:spacing w:line="252" w:lineRule="auto"/>
+                          <w:spacing w:before="4" w:after="4" w:line="252" w:lineRule="auto"/>
                           <w:rPr>
                             <w:i/>
                             <w:iCs/>
@@ -1364,20 +1379,21 @@
                       </w:tcPr>
                       <w:p>
                         <w:pPr>
-                          <w:spacing w:line="252" w:lineRule="auto"/>
+                          <w:spacing w:before="4" w:after="4" w:line="252" w:lineRule="auto"/>
+                          <w:jc w:val="center"/>
                           <w:rPr>
-                            <w:rFonts w:ascii="Arial Unicode MS" w:eastAsia="Arial Unicode MS" w:hAnsi="Arial Unicode MS" w:cs="Arial Unicode MS"/>
+                            <w:rFonts w:ascii="MS Gothic" w:eastAsia="MS Gothic" w:hAnsi="MS Gothic"/>
                             <w:iCs/>
-                            <w:sz w:val="32"/>
-                            <w:szCs w:val="32"/>
+                            <w:sz w:val="22"/>
+                            <w:szCs w:val="22"/>
                           </w:rPr>
                         </w:pPr>
                         <w:r>
                           <w:rPr>
-                            <w:rFonts w:ascii="Arial Unicode MS" w:eastAsia="Arial Unicode MS" w:hAnsi="Arial Unicode MS" w:cs="Arial Unicode MS"/>
+                            <w:rFonts w:ascii="MS Gothic" w:eastAsia="MS Gothic" w:hAnsi="MS Gothic"/>
                             <w:iCs/>
-                            <w:sz w:val="32"/>
-                            <w:szCs w:val="32"/>
+                            <w:sz w:val="22"/>
+                            <w:szCs w:val="22"/>
                           </w:rPr>
                           <w:t>&lt;BS_1_IB_2&gt;</w:t>
                         </w:r>
@@ -1391,20 +1407,21 @@
                       </w:tcPr>
                       <w:p>
                         <w:pPr>
-                          <w:spacing w:line="252" w:lineRule="auto"/>
+                          <w:spacing w:before="4" w:after="4" w:line="252" w:lineRule="auto"/>
+                          <w:jc w:val="center"/>
                           <w:rPr>
-                            <w:rFonts w:ascii="Arial Unicode MS" w:eastAsia="Arial Unicode MS" w:hAnsi="Arial Unicode MS" w:cs="Arial Unicode MS"/>
+                            <w:rFonts w:ascii="MS Gothic" w:eastAsia="MS Gothic" w:hAnsi="MS Gothic"/>
                             <w:iCs/>
-                            <w:sz w:val="32"/>
-                            <w:szCs w:val="32"/>
+                            <w:sz w:val="22"/>
+                            <w:szCs w:val="22"/>
                           </w:rPr>
                         </w:pPr>
                         <w:r>
                           <w:rPr>
-                            <w:rFonts w:ascii="Arial Unicode MS" w:eastAsia="Arial Unicode MS" w:hAnsi="Arial Unicode MS" w:cs="Arial Unicode MS"/>
+                            <w:rFonts w:ascii="MS Gothic" w:eastAsia="MS Gothic" w:hAnsi="MS Gothic"/>
                             <w:iCs/>
-                            <w:sz w:val="32"/>
-                            <w:szCs w:val="32"/>
+                            <w:sz w:val="22"/>
+                            <w:szCs w:val="22"/>
                           </w:rPr>
                           <w:t>&lt;HB_1_IB_2&gt;</w:t>
                         </w:r>
@@ -1420,7 +1437,7 @@
                       </w:tcPr>
                       <w:p>
                         <w:pPr>
-                          <w:spacing w:line="252" w:lineRule="auto"/>
+                          <w:spacing w:before="4" w:after="4" w:line="252" w:lineRule="auto"/>
                           <w:rPr>
                             <w:i/>
                             <w:iCs/>
@@ -1447,20 +1464,21 @@
                       </w:tcPr>
                       <w:p>
                         <w:pPr>
-                          <w:spacing w:line="252" w:lineRule="auto"/>
+                          <w:spacing w:before="4" w:after="4" w:line="252" w:lineRule="auto"/>
+                          <w:jc w:val="center"/>
                           <w:rPr>
-                            <w:rFonts w:ascii="Arial Unicode MS" w:eastAsia="Arial Unicode MS" w:hAnsi="Arial Unicode MS" w:cs="Arial Unicode MS"/>
+                            <w:rFonts w:ascii="MS Gothic" w:eastAsia="MS Gothic" w:hAnsi="MS Gothic"/>
                             <w:iCs/>
-                            <w:sz w:val="32"/>
-                            <w:szCs w:val="32"/>
+                            <w:sz w:val="22"/>
+                            <w:szCs w:val="22"/>
                           </w:rPr>
                         </w:pPr>
                         <w:r>
                           <w:rPr>
-                            <w:rFonts w:ascii="Arial Unicode MS" w:eastAsia="Arial Unicode MS" w:hAnsi="Arial Unicode MS" w:cs="Arial Unicode MS"/>
+                            <w:rFonts w:ascii="MS Gothic" w:eastAsia="MS Gothic" w:hAnsi="MS Gothic"/>
                             <w:iCs/>
-                            <w:sz w:val="32"/>
-                            <w:szCs w:val="32"/>
+                            <w:sz w:val="22"/>
+                            <w:szCs w:val="22"/>
                           </w:rPr>
                           <w:t>&lt;BS_2_IB_2&gt;</w:t>
                         </w:r>
@@ -1474,20 +1492,21 @@
                       </w:tcPr>
                       <w:p>
                         <w:pPr>
-                          <w:spacing w:line="252" w:lineRule="auto"/>
+                          <w:spacing w:before="4" w:after="4" w:line="252" w:lineRule="auto"/>
+                          <w:jc w:val="center"/>
                           <w:rPr>
-                            <w:rFonts w:ascii="Arial Unicode MS" w:eastAsia="Arial Unicode MS" w:hAnsi="Arial Unicode MS" w:cs="Arial Unicode MS"/>
+                            <w:rFonts w:ascii="MS Gothic" w:eastAsia="MS Gothic" w:hAnsi="MS Gothic"/>
                             <w:iCs/>
-                            <w:sz w:val="32"/>
-                            <w:szCs w:val="32"/>
+                            <w:sz w:val="22"/>
+                            <w:szCs w:val="22"/>
                           </w:rPr>
                         </w:pPr>
                         <w:r>
                           <w:rPr>
-                            <w:rFonts w:ascii="Arial Unicode MS" w:eastAsia="Arial Unicode MS" w:hAnsi="Arial Unicode MS" w:cs="Arial Unicode MS"/>
+                            <w:rFonts w:ascii="MS Gothic" w:eastAsia="MS Gothic" w:hAnsi="MS Gothic"/>
                             <w:iCs/>
-                            <w:sz w:val="32"/>
-                            <w:szCs w:val="32"/>
+                            <w:sz w:val="22"/>
+                            <w:szCs w:val="22"/>
                           </w:rPr>
                           <w:t>&lt;HB_2_IB_2&gt;</w:t>
                         </w:r>
@@ -1503,7 +1522,7 @@
                       </w:tcPr>
                       <w:p>
                         <w:pPr>
-                          <w:spacing w:line="252" w:lineRule="auto"/>
+                          <w:spacing w:before="4" w:after="4" w:line="252" w:lineRule="auto"/>
                           <w:rPr>
                             <w:i/>
                             <w:iCs/>
@@ -1530,20 +1549,21 @@
                       </w:tcPr>
                       <w:p>
                         <w:pPr>
-                          <w:spacing w:line="252" w:lineRule="auto"/>
+                          <w:spacing w:before="4" w:after="4" w:line="252" w:lineRule="auto"/>
+                          <w:jc w:val="center"/>
                           <w:rPr>
-                            <w:rFonts w:ascii="Arial Unicode MS" w:eastAsia="Arial Unicode MS" w:hAnsi="Arial Unicode MS" w:cs="Arial Unicode MS"/>
+                            <w:rFonts w:ascii="MS Gothic" w:eastAsia="MS Gothic" w:hAnsi="MS Gothic"/>
                             <w:iCs/>
-                            <w:sz w:val="32"/>
-                            <w:szCs w:val="32"/>
+                            <w:sz w:val="22"/>
+                            <w:szCs w:val="22"/>
                           </w:rPr>
                         </w:pPr>
                         <w:r>
                           <w:rPr>
-                            <w:rFonts w:ascii="Arial Unicode MS" w:eastAsia="Arial Unicode MS" w:hAnsi="Arial Unicode MS" w:cs="Arial Unicode MS"/>
+                            <w:rFonts w:ascii="MS Gothic" w:eastAsia="MS Gothic" w:hAnsi="MS Gothic"/>
                             <w:iCs/>
-                            <w:sz w:val="32"/>
-                            <w:szCs w:val="32"/>
+                            <w:sz w:val="22"/>
+                            <w:szCs w:val="22"/>
                           </w:rPr>
                           <w:t>&lt;BS_3_IB_2&gt;</w:t>
                         </w:r>
@@ -1557,20 +1577,21 @@
                       </w:tcPr>
                       <w:p>
                         <w:pPr>
-                          <w:spacing w:line="252" w:lineRule="auto"/>
+                          <w:spacing w:before="4" w:after="4" w:line="252" w:lineRule="auto"/>
+                          <w:jc w:val="center"/>
                           <w:rPr>
-                            <w:rFonts w:ascii="Arial Unicode MS" w:eastAsia="Arial Unicode MS" w:hAnsi="Arial Unicode MS" w:cs="Arial Unicode MS"/>
+                            <w:rFonts w:ascii="MS Gothic" w:eastAsia="MS Gothic" w:hAnsi="MS Gothic"/>
                             <w:iCs/>
-                            <w:sz w:val="32"/>
-                            <w:szCs w:val="32"/>
+                            <w:sz w:val="22"/>
+                            <w:szCs w:val="22"/>
                           </w:rPr>
                         </w:pPr>
                         <w:r>
                           <w:rPr>
-                            <w:rFonts w:ascii="Arial Unicode MS" w:eastAsia="Arial Unicode MS" w:hAnsi="Arial Unicode MS" w:cs="Arial Unicode MS"/>
+                            <w:rFonts w:ascii="MS Gothic" w:eastAsia="MS Gothic" w:hAnsi="MS Gothic"/>
                             <w:iCs/>
-                            <w:sz w:val="32"/>
-                            <w:szCs w:val="32"/>
+                            <w:sz w:val="22"/>
+                            <w:szCs w:val="22"/>
                           </w:rPr>
                           <w:t>&lt;HB_3_IB_2&gt;</w:t>
                         </w:r>
@@ -1586,7 +1607,7 @@
                       </w:tcPr>
                       <w:p>
                         <w:pPr>
-                          <w:spacing w:line="252" w:lineRule="auto"/>
+                          <w:spacing w:before="4" w:after="4" w:line="252" w:lineRule="auto"/>
                           <w:rPr>
                             <w:i/>
                             <w:iCs/>
@@ -1613,20 +1634,21 @@
                       </w:tcPr>
                       <w:p>
                         <w:pPr>
-                          <w:spacing w:line="252" w:lineRule="auto"/>
+                          <w:spacing w:before="4" w:after="4" w:line="252" w:lineRule="auto"/>
+                          <w:jc w:val="center"/>
                           <w:rPr>
-                            <w:rFonts w:ascii="Arial Unicode MS" w:eastAsia="Arial Unicode MS" w:hAnsi="Arial Unicode MS" w:cs="Arial Unicode MS"/>
+                            <w:rFonts w:ascii="MS Gothic" w:eastAsia="MS Gothic" w:hAnsi="MS Gothic"/>
                             <w:iCs/>
-                            <w:sz w:val="32"/>
-                            <w:szCs w:val="32"/>
+                            <w:sz w:val="22"/>
+                            <w:szCs w:val="22"/>
                           </w:rPr>
                         </w:pPr>
                         <w:r>
                           <w:rPr>
-                            <w:rFonts w:ascii="Arial Unicode MS" w:eastAsia="Arial Unicode MS" w:hAnsi="Arial Unicode MS" w:cs="Arial Unicode MS"/>
+                            <w:rFonts w:ascii="MS Gothic" w:eastAsia="MS Gothic" w:hAnsi="MS Gothic"/>
                             <w:iCs/>
-                            <w:sz w:val="32"/>
-                            <w:szCs w:val="32"/>
+                            <w:sz w:val="22"/>
+                            <w:szCs w:val="22"/>
                           </w:rPr>
                           <w:t>&lt;BS_4_IB_2&gt;</w:t>
                         </w:r>
@@ -1640,20 +1662,21 @@
                       </w:tcPr>
                       <w:p>
                         <w:pPr>
-                          <w:spacing w:line="252" w:lineRule="auto"/>
+                          <w:spacing w:before="4" w:after="4" w:line="252" w:lineRule="auto"/>
+                          <w:jc w:val="center"/>
                           <w:rPr>
-                            <w:rFonts w:ascii="Arial Unicode MS" w:eastAsia="Arial Unicode MS" w:hAnsi="Arial Unicode MS" w:cs="Arial Unicode MS"/>
+                            <w:rFonts w:ascii="MS Gothic" w:eastAsia="MS Gothic" w:hAnsi="MS Gothic"/>
                             <w:iCs/>
-                            <w:sz w:val="32"/>
-                            <w:szCs w:val="32"/>
+                            <w:sz w:val="22"/>
+                            <w:szCs w:val="22"/>
                           </w:rPr>
                         </w:pPr>
                         <w:r>
                           <w:rPr>
-                            <w:rFonts w:ascii="Arial Unicode MS" w:eastAsia="Arial Unicode MS" w:hAnsi="Arial Unicode MS" w:cs="Arial Unicode MS"/>
+                            <w:rFonts w:ascii="MS Gothic" w:eastAsia="MS Gothic" w:hAnsi="MS Gothic"/>
                             <w:iCs/>
-                            <w:sz w:val="32"/>
-                            <w:szCs w:val="32"/>
+                            <w:sz w:val="22"/>
+                            <w:szCs w:val="22"/>
                           </w:rPr>
                           <w:t>&lt;HB_4_IB_2&gt;</w:t>
                         </w:r>
@@ -1663,7 +1686,7 @@
                 </w:tbl>
                 <w:p>
                   <w:pPr>
-                    <w:spacing w:line="252" w:lineRule="auto"/>
+                    <w:spacing w:before="4" w:after="4" w:line="252" w:lineRule="auto"/>
                     <w:rPr>
                       <w:i/>
                       <w:iCs/>
@@ -1688,6 +1711,7 @@
                   <w:tcBorders>
                     <w:top w:val="single" w:sz="4" w:space="0" w:color="auto"/>
                     <w:left w:val="single" w:sz="4" w:space="0" w:color="auto"/>
+                    <w:bottom w:val="single" w:sz="4" w:space="0" w:color="auto"/>
                     <w:right w:val="single" w:sz="4" w:space="0" w:color="auto"/>
                   </w:tcBorders>
                   <w:shd w:val="clear" w:color="auto" w:fill="auto"/>
@@ -1698,7 +1722,7 @@
                       <w:tab w:val="left" w:pos="3332"/>
                       <w:tab w:val="left" w:pos="4208"/>
                     </w:tabs>
-                    <w:spacing w:line="252" w:lineRule="auto"/>
+                    <w:spacing w:before="4" w:after="4" w:line="252" w:lineRule="auto"/>
                     <w:rPr>
                       <w:iCs/>
                       <w:sz w:val="22"/>
@@ -1770,7 +1794,7 @@
                             <w:tab w:val="left" w:pos="3332"/>
                             <w:tab w:val="left" w:pos="4208"/>
                           </w:tabs>
-                          <w:spacing w:line="252" w:lineRule="auto"/>
+                          <w:spacing w:before="4" w:after="4" w:line="252" w:lineRule="auto"/>
                           <w:rPr>
                             <w:iCs/>
                             <w:sz w:val="22"/>
@@ -1798,21 +1822,21 @@
                             <w:tab w:val="left" w:pos="3332"/>
                             <w:tab w:val="left" w:pos="4208"/>
                           </w:tabs>
-                          <w:spacing w:line="252" w:lineRule="auto"/>
+                          <w:spacing w:before="4" w:after="4" w:line="252" w:lineRule="auto"/>
                           <w:jc w:val="center"/>
                           <w:rPr>
-                            <w:rFonts w:ascii="Arial Unicode MS" w:eastAsia="Arial Unicode MS" w:hAnsi="Arial Unicode MS" w:cs="Arial Unicode MS"/>
+                            <w:rFonts w:ascii="MS Gothic" w:eastAsia="MS Gothic" w:hAnsi="MS Gothic"/>
                             <w:iCs/>
-                            <w:sz w:val="32"/>
-                            <w:szCs w:val="32"/>
+                            <w:sz w:val="22"/>
+                            <w:szCs w:val="22"/>
                           </w:rPr>
                         </w:pPr>
                         <w:r>
                           <w:rPr>
-                            <w:rFonts w:ascii="Arial Unicode MS" w:eastAsia="Arial Unicode MS" w:hAnsi="Arial Unicode MS" w:cs="Arial Unicode MS"/>
+                            <w:rFonts w:ascii="MS Gothic" w:eastAsia="MS Gothic" w:hAnsi="MS Gothic"/>
                             <w:iCs/>
-                            <w:sz w:val="32"/>
-                            <w:szCs w:val="32"/>
+                            <w:sz w:val="22"/>
+                            <w:szCs w:val="22"/>
                           </w:rPr>
                           <w:t>&lt;BS_DVTC_IB_2&gt;</w:t>
                         </w:r>
@@ -1829,21 +1853,21 @@
                             <w:tab w:val="left" w:pos="3332"/>
                             <w:tab w:val="left" w:pos="4208"/>
                           </w:tabs>
-                          <w:spacing w:line="252" w:lineRule="auto"/>
+                          <w:spacing w:before="4" w:after="4" w:line="252" w:lineRule="auto"/>
                           <w:jc w:val="center"/>
                           <w:rPr>
-                            <w:rFonts w:ascii="Arial Unicode MS" w:eastAsia="Arial Unicode MS" w:hAnsi="Arial Unicode MS" w:cs="Arial Unicode MS"/>
+                            <w:rFonts w:ascii="MS Gothic" w:eastAsia="MS Gothic" w:hAnsi="MS Gothic"/>
                             <w:iCs/>
-                            <w:sz w:val="32"/>
-                            <w:szCs w:val="32"/>
+                            <w:sz w:val="22"/>
+                            <w:szCs w:val="22"/>
                           </w:rPr>
                         </w:pPr>
                         <w:r>
                           <w:rPr>
-                            <w:rFonts w:ascii="Arial Unicode MS" w:eastAsia="Arial Unicode MS" w:hAnsi="Arial Unicode MS" w:cs="Arial Unicode MS"/>
+                            <w:rFonts w:ascii="MS Gothic" w:eastAsia="MS Gothic" w:hAnsi="MS Gothic"/>
                             <w:iCs/>
-                            <w:sz w:val="32"/>
-                            <w:szCs w:val="32"/>
+                            <w:sz w:val="22"/>
+                            <w:szCs w:val="22"/>
                           </w:rPr>
                           <w:t>&lt;HB_DVTC_IB_2&gt;</w:t>
                         </w:r>
@@ -1862,7 +1886,7 @@
                             <w:tab w:val="left" w:pos="3332"/>
                             <w:tab w:val="left" w:pos="4208"/>
                           </w:tabs>
-                          <w:spacing w:line="252" w:lineRule="auto"/>
+                          <w:spacing w:before="4" w:after="4" w:line="252" w:lineRule="auto"/>
                           <w:rPr>
                             <w:iCs/>
                             <w:sz w:val="22"/>
@@ -1890,21 +1914,21 @@
                             <w:tab w:val="left" w:pos="3332"/>
                             <w:tab w:val="left" w:pos="4208"/>
                           </w:tabs>
-                          <w:spacing w:line="252" w:lineRule="auto"/>
+                          <w:spacing w:before="4" w:after="4" w:line="252" w:lineRule="auto"/>
                           <w:jc w:val="center"/>
                           <w:rPr>
-                            <w:rFonts w:ascii="Arial Unicode MS" w:eastAsia="Arial Unicode MS" w:hAnsi="Arial Unicode MS" w:cs="Arial Unicode MS"/>
+                            <w:rFonts w:ascii="MS Gothic" w:eastAsia="MS Gothic" w:hAnsi="MS Gothic"/>
                             <w:iCs/>
-                            <w:sz w:val="32"/>
-                            <w:szCs w:val="32"/>
+                            <w:sz w:val="22"/>
+                            <w:szCs w:val="22"/>
                           </w:rPr>
                         </w:pPr>
                         <w:r>
                           <w:rPr>
-                            <w:rFonts w:ascii="Arial Unicode MS" w:eastAsia="Arial Unicode MS" w:hAnsi="Arial Unicode MS" w:cs="Arial Unicode MS"/>
+                            <w:rFonts w:ascii="MS Gothic" w:eastAsia="MS Gothic" w:hAnsi="MS Gothic"/>
                             <w:iCs/>
-                            <w:sz w:val="32"/>
-                            <w:szCs w:val="32"/>
+                            <w:sz w:val="22"/>
+                            <w:szCs w:val="22"/>
                           </w:rPr>
                           <w:t>&lt;BS_DVTT_IB_2&gt;</w:t>
                         </w:r>
@@ -1921,21 +1945,21 @@
                             <w:tab w:val="left" w:pos="3332"/>
                             <w:tab w:val="left" w:pos="4208"/>
                           </w:tabs>
-                          <w:spacing w:line="252" w:lineRule="auto"/>
+                          <w:spacing w:before="4" w:after="4" w:line="252" w:lineRule="auto"/>
                           <w:jc w:val="center"/>
                           <w:rPr>
-                            <w:rFonts w:ascii="Arial Unicode MS" w:eastAsia="Arial Unicode MS" w:hAnsi="Arial Unicode MS" w:cs="Arial Unicode MS"/>
+                            <w:rFonts w:ascii="MS Gothic" w:eastAsia="MS Gothic" w:hAnsi="MS Gothic"/>
                             <w:iCs/>
-                            <w:sz w:val="32"/>
-                            <w:szCs w:val="32"/>
+                            <w:sz w:val="22"/>
+                            <w:szCs w:val="22"/>
                           </w:rPr>
                         </w:pPr>
                         <w:r>
                           <w:rPr>
-                            <w:rFonts w:ascii="Arial Unicode MS" w:eastAsia="Arial Unicode MS" w:hAnsi="Arial Unicode MS" w:cs="Arial Unicode MS"/>
+                            <w:rFonts w:ascii="MS Gothic" w:eastAsia="MS Gothic" w:hAnsi="MS Gothic"/>
                             <w:iCs/>
-                            <w:sz w:val="32"/>
-                            <w:szCs w:val="32"/>
+                            <w:sz w:val="22"/>
+                            <w:szCs w:val="22"/>
                           </w:rPr>
                           <w:t>&lt;HB_DVTT_IB_2&gt;</w:t>
                         </w:r>
@@ -1949,7 +1973,7 @@
                       <w:tab w:val="left" w:pos="3332"/>
                       <w:tab w:val="left" w:pos="4208"/>
                     </w:tabs>
-                    <w:spacing w:line="252" w:lineRule="auto"/>
+                    <w:spacing w:before="4" w:after="4" w:line="252" w:lineRule="auto"/>
                     <w:rPr>
                       <w:iCs/>
                       <w:sz w:val="22"/>
@@ -1961,7 +1985,7 @@
             </w:tr>
             <w:tr>
               <w:trPr>
-                <w:trHeight w:val="237"/>
+                <w:trHeight w:val="270"/>
               </w:trPr>
               <w:tc>
                 <w:tcPr>
@@ -1975,7 +1999,7 @@
                 </w:tcPr>
                 <w:p>
                   <w:pPr>
-                    <w:spacing w:line="252" w:lineRule="auto"/>
+                    <w:spacing w:before="4" w:after="4" w:line="252" w:lineRule="auto"/>
                     <w:rPr>
                       <w:iCs/>
                       <w:sz w:val="22"/>
@@ -1994,7 +2018,8 @@
               </w:tc>
               <w:tc>
                 <w:tcPr>
-                  <w:tcW w:w="1519" w:type="dxa"/>
+                  <w:tcW w:w="1879" w:type="dxa"/>
+                  <w:gridSpan w:val="2"/>
                   <w:tcBorders>
                     <w:top w:val="single" w:sz="4" w:space="0" w:color="auto"/>
                     <w:left w:val="single" w:sz="4" w:space="0" w:color="auto"/>
@@ -2006,67 +2031,17 @@
                 </w:tcPr>
                 <w:p>
                   <w:pPr>
-                    <w:ind w:left="-29"/>
-                    <w:rPr>
-                      <w:iCs/>
-                      <w:sz w:val="18"/>
-                      <w:szCs w:val="22"/>
-                    </w:rPr>
+                    <w:spacing w:before="4" w:after="4"/>
+                    <w:ind w:left="-80"/>
                   </w:pPr>
                   <w:r>
-                    <w:rPr>
-                      <w:iCs/>
-                      <w:sz w:val="18"/>
-                      <w:szCs w:val="20"/>
-                    </w:rPr>
                     <w:t>OTP Hard Token</w:t>
                   </w:r>
-                  <w:r>
-                    <w:rPr>
-                      <w:iCs/>
-                      <w:sz w:val="18"/>
-                      <w:szCs w:val="22"/>
-                    </w:rPr>
-                    <w:t xml:space="preserve">  </w:t>
-                  </w:r>
-                </w:p>
-                <w:p>
-                  <w:pPr>
-                    <w:rPr>
-                      <w:sz w:val="18"/>
-                      <w:szCs w:val="22"/>
-                    </w:rPr>
-                  </w:pPr>
-                </w:p>
-                <w:p>
-                  <w:pPr>
-                    <w:rPr>
-                      <w:sz w:val="18"/>
-                      <w:szCs w:val="22"/>
-                    </w:rPr>
-                  </w:pPr>
-                </w:p>
-                <w:p>
-                  <w:pPr>
-                    <w:rPr>
-                      <w:sz w:val="18"/>
-                      <w:szCs w:val="22"/>
-                    </w:rPr>
-                  </w:pPr>
-                </w:p>
-                <w:p>
-                  <w:pPr>
-                    <w:rPr>
-                      <w:sz w:val="18"/>
-                      <w:szCs w:val="22"/>
-                    </w:rPr>
-                  </w:pPr>
                 </w:p>
               </w:tc>
               <w:tc>
                 <w:tcPr>
-                  <w:tcW w:w="450" w:type="dxa"/>
-                  <w:gridSpan w:val="2"/>
+                  <w:tcW w:w="360" w:type="dxa"/>
                   <w:tcBorders>
                     <w:top w:val="single" w:sz="4" w:space="0" w:color="auto"/>
                     <w:left w:val="nil"/>
@@ -2074,59 +2049,32 @@
                     <w:right w:val="nil"/>
                   </w:tcBorders>
                   <w:shd w:val="clear" w:color="auto" w:fill="auto"/>
+                  <w:vAlign w:val="center"/>
                 </w:tcPr>
                 <w:p>
                   <w:pPr>
+                    <w:spacing w:before="4" w:after="4"/>
                     <w:ind w:left="-80"/>
-                    <w:rPr>
-                      <w:rFonts w:ascii="Arial Unicode MS" w:eastAsia="Arial Unicode MS" w:hAnsi="Arial Unicode MS" w:cs="Arial Unicode MS"/>
-                      <w:iCs/>
-                      <w:sz w:val="32"/>
-                      <w:szCs w:val="32"/>
+                    <w:jc w:val="center"/>
+                    <w:rPr>
+                      <w:rFonts w:ascii="MS Gothic" w:eastAsia="MS Gothic" w:hAnsi="MS Gothic"/>
+                      <w:sz w:val="22"/>
+                      <w:szCs w:val="22"/>
                     </w:rPr>
                   </w:pPr>
                   <w:r>
                     <w:rPr>
-                      <w:rFonts w:ascii="Arial Unicode MS" w:eastAsia="Arial Unicode MS" w:hAnsi="Arial Unicode MS" w:cs="Arial Unicode MS"/>
-                      <w:iCs/>
-                      <w:sz w:val="32"/>
-                      <w:szCs w:val="32"/>
-                    </w:rPr>
-                    <w:t xml:space="preserve">  </w:t>
-                  </w:r>
-                  <w:r>
-                    <w:rPr>
-                      <w:rFonts w:ascii="Arial Unicode MS" w:eastAsia="Arial Unicode MS" w:hAnsi="Arial Unicode MS" w:cs="Arial Unicode MS"/>
-                      <w:iCs/>
-                      <w:sz w:val="32"/>
-                      <w:szCs w:val="32"/>
-                    </w:rPr>
-                    <w:t>&lt;OTP_H</w:t>
-                  </w:r>
-                  <w:r>
-                    <w:rPr>
-                      <w:rFonts w:ascii="Arial Unicode MS" w:eastAsia="Arial Unicode MS" w:hAnsi="Arial Unicode MS" w:cs="Arial Unicode MS"/>
-                      <w:iCs/>
-                      <w:sz w:val="32"/>
-                      <w:szCs w:val="32"/>
-                    </w:rPr>
-                    <w:lastRenderedPageBreak/>
-                    <w:t>ARD_IB_2&gt;</w:t>
-                  </w:r>
-                  <w:r>
-                    <w:rPr>
-                      <w:rFonts w:ascii="Arial Unicode MS" w:eastAsia="Arial Unicode MS" w:hAnsi="Arial Unicode MS" w:cs="Arial Unicode MS"/>
-                      <w:iCs/>
-                      <w:sz w:val="32"/>
-                      <w:szCs w:val="32"/>
-                    </w:rPr>
-                    <w:t xml:space="preserve">                         </w:t>
+                      <w:rFonts w:ascii="MS Gothic" w:eastAsia="MS Gothic" w:hAnsi="MS Gothic"/>
+                      <w:sz w:val="22"/>
+                      <w:szCs w:val="22"/>
+                    </w:rPr>
+                    <w:t>&lt;OTP_HARD_IB_2&gt;</w:t>
                   </w:r>
                 </w:p>
               </w:tc>
               <w:tc>
                 <w:tcPr>
-                  <w:tcW w:w="3136" w:type="dxa"/>
+                  <w:tcW w:w="2866" w:type="dxa"/>
                   <w:gridSpan w:val="2"/>
                   <w:tcBorders>
                     <w:top w:val="single" w:sz="4" w:space="0" w:color="auto"/>
@@ -2135,9 +2083,11 @@
                     <w:right w:val="single" w:sz="4" w:space="0" w:color="auto"/>
                   </w:tcBorders>
                   <w:shd w:val="clear" w:color="auto" w:fill="auto"/>
+                  <w:vAlign w:val="center"/>
                 </w:tcPr>
                 <w:p>
                   <w:pPr>
+                    <w:spacing w:before="4" w:after="4"/>
                     <w:ind w:left="-80"/>
                   </w:pPr>
                 </w:p>
@@ -2145,7 +2095,7 @@
             </w:tr>
             <w:tr>
               <w:trPr>
-                <w:trHeight w:val="236"/>
+                <w:trHeight w:val="270"/>
               </w:trPr>
               <w:tc>
                 <w:tcPr>
@@ -2159,7 +2109,7 @@
                 </w:tcPr>
                 <w:p>
                   <w:pPr>
-                    <w:spacing w:line="252" w:lineRule="auto"/>
+                    <w:spacing w:before="4" w:after="4" w:line="252" w:lineRule="auto"/>
                     <w:rPr>
                       <w:iCs/>
                       <w:sz w:val="22"/>
@@ -2170,7 +2120,8 @@
               </w:tc>
               <w:tc>
                 <w:tcPr>
-                  <w:tcW w:w="1519" w:type="dxa"/>
+                  <w:tcW w:w="1879" w:type="dxa"/>
+                  <w:gridSpan w:val="2"/>
                   <w:tcBorders>
                     <w:top w:val="nil"/>
                     <w:left w:val="single" w:sz="4" w:space="0" w:color="auto"/>
@@ -2182,27 +2133,17 @@
                 </w:tcPr>
                 <w:p>
                   <w:pPr>
-                    <w:ind w:left="-29"/>
-                    <w:rPr>
-                      <w:iCs/>
-                      <w:sz w:val="18"/>
-                      <w:szCs w:val="20"/>
-                    </w:rPr>
+                    <w:spacing w:before="4" w:after="4"/>
+                    <w:ind w:left="-80"/>
                   </w:pPr>
                   <w:r>
-                    <w:rPr>
-                      <w:iCs/>
-                      <w:sz w:val="18"/>
-                      <w:szCs w:val="20"/>
-                    </w:rPr>
-                    <w:t>OTP SoftToken</w:t>
+                    <w:t>OTP Soft Token</w:t>
                   </w:r>
                 </w:p>
               </w:tc>
               <w:tc>
                 <w:tcPr>
-                  <w:tcW w:w="450" w:type="dxa"/>
-                  <w:gridSpan w:val="2"/>
+                  <w:tcW w:w="360" w:type="dxa"/>
                   <w:tcBorders>
                     <w:top w:val="nil"/>
                     <w:left w:val="nil"/>
@@ -2210,31 +2151,41 @@
                     <w:right w:val="nil"/>
                   </w:tcBorders>
                   <w:shd w:val="clear" w:color="auto" w:fill="auto"/>
+                  <w:vAlign w:val="center"/>
                 </w:tcPr>
                 <w:p>
                   <w:pPr>
+                    <w:spacing w:before="4" w:after="4"/>
                     <w:ind w:left="-80"/>
-                    <w:rPr>
-                      <w:rFonts w:ascii="Arial Unicode MS" w:eastAsia="Arial Unicode MS" w:hAnsi="Arial Unicode MS" w:cs="Arial Unicode MS"/>
-                      <w:iCs/>
-                      <w:sz w:val="32"/>
-                      <w:szCs w:val="32"/>
+                    <w:jc w:val="center"/>
+                    <w:rPr>
+                      <w:rFonts w:ascii="MS Gothic" w:eastAsia="MS Gothic" w:hAnsi="MS Gothic"/>
+                      <w:sz w:val="22"/>
+                      <w:szCs w:val="22"/>
                     </w:rPr>
                   </w:pPr>
                   <w:r>
                     <w:rPr>
-                      <w:rFonts w:ascii="Arial Unicode MS" w:eastAsia="Arial Unicode MS" w:hAnsi="Arial Unicode MS" w:cs="Arial Unicode MS"/>
-                      <w:iCs/>
-                      <w:sz w:val="32"/>
-                      <w:szCs w:val="32"/>
-                    </w:rPr>
-                    <w:t>&lt;OTP_SOFT_IB_2&gt;</w:t>
+                      <w:rFonts w:ascii="MS Gothic" w:eastAsia="MS Gothic" w:hAnsi="MS Gothic"/>
+                      <w:sz w:val="22"/>
+                      <w:szCs w:val="22"/>
+                    </w:rPr>
+                    <w:t>&lt;OTP_SOFT_IB</w:t>
+                  </w:r>
+                  <w:r>
+                    <w:rPr>
+                      <w:rFonts w:ascii="MS Gothic" w:eastAsia="MS Gothic" w:hAnsi="MS Gothic"/>
+                      <w:sz w:val="22"/>
+                      <w:szCs w:val="22"/>
+                    </w:rPr>
+                    <w:lastRenderedPageBreak/>
+                    <w:t>_2&gt;</w:t>
                   </w:r>
                 </w:p>
               </w:tc>
               <w:tc>
                 <w:tcPr>
-                  <w:tcW w:w="3136" w:type="dxa"/>
+                  <w:tcW w:w="2866" w:type="dxa"/>
                   <w:gridSpan w:val="2"/>
                   <w:tcBorders>
                     <w:top w:val="nil"/>
@@ -2243,28 +2194,26 @@
                     <w:right w:val="single" w:sz="4" w:space="0" w:color="auto"/>
                   </w:tcBorders>
                   <w:shd w:val="clear" w:color="auto" w:fill="auto"/>
+                  <w:vAlign w:val="center"/>
                 </w:tcPr>
                 <w:p>
                   <w:pPr>
+                    <w:spacing w:before="4" w:after="4"/>
                     <w:ind w:left="-80"/>
-                    <w:rPr>
-                      <w:iCs/>
-                      <w:sz w:val="20"/>
-                      <w:szCs w:val="20"/>
-                    </w:rPr>
                   </w:pPr>
                 </w:p>
               </w:tc>
             </w:tr>
             <w:tr>
               <w:trPr>
-                <w:trHeight w:val="236"/>
+                <w:trHeight w:val="270"/>
               </w:trPr>
               <w:tc>
                 <w:tcPr>
                   <w:tcW w:w="5104" w:type="dxa"/>
                   <w:vMerge/>
                   <w:tcBorders>
+                    <w:bottom w:val="single" w:sz="4" w:space="0" w:color="auto"/>
                     <w:right w:val="single" w:sz="4" w:space="0" w:color="auto"/>
                   </w:tcBorders>
                   <w:shd w:val="clear" w:color="auto" w:fill="auto"/>
@@ -2272,19 +2221,19 @@
                 </w:tcPr>
                 <w:p>
                   <w:pPr>
-                    <w:spacing w:line="252" w:lineRule="auto"/>
+                    <w:spacing w:before="4" w:after="4" w:line="252" w:lineRule="auto"/>
                     <w:rPr>
                       <w:iCs/>
                       <w:sz w:val="22"/>
                       <w:szCs w:val="22"/>
                     </w:rPr>
                   </w:pPr>
-                  <w:bookmarkStart w:id="0" w:name="_GoBack" w:colFirst="3" w:colLast="3"/>
                 </w:p>
               </w:tc>
               <w:tc>
                 <w:tcPr>
-                  <w:tcW w:w="1519" w:type="dxa"/>
+                  <w:tcW w:w="1879" w:type="dxa"/>
+                  <w:gridSpan w:val="2"/>
                   <w:tcBorders>
                     <w:top w:val="nil"/>
                     <w:left w:val="single" w:sz="4" w:space="0" w:color="auto"/>
@@ -2296,49 +2245,17 @@
                 </w:tcPr>
                 <w:p>
                   <w:pPr>
-                    <w:ind w:left="-29"/>
-                    <w:rPr>
-                      <w:iCs/>
-                      <w:sz w:val="18"/>
-                      <w:szCs w:val="20"/>
-                    </w:rPr>
+                    <w:spacing w:before="4" w:after="4"/>
+                    <w:ind w:left="-80"/>
                   </w:pPr>
                   <w:r>
-                    <w:rPr>
-                      <w:iCs/>
-                      <w:sz w:val="18"/>
-                      <w:szCs w:val="20"/>
-                    </w:rPr>
-                    <w:t>OTP</w:t>
-                  </w:r>
-                  <w:r>
-                    <w:rPr>
-                      <w:sz w:val="18"/>
-                      <w:szCs w:val="20"/>
-                    </w:rPr>
-                    <w:t xml:space="preserve"> SMS </w:t>
-                  </w:r>
-                  <w:r>
-                    <w:rPr>
-                      <w:iCs/>
-                      <w:sz w:val="18"/>
-                      <w:szCs w:val="20"/>
-                    </w:rPr>
-                    <w:t>Token</w:t>
-                  </w:r>
-                  <w:r>
-                    <w:rPr>
-                      <w:sz w:val="18"/>
-                      <w:szCs w:val="22"/>
-                    </w:rPr>
-                    <w:t xml:space="preserve">  </w:t>
+                    <w:t>OTP SMS Token</w:t>
                   </w:r>
                 </w:p>
               </w:tc>
               <w:tc>
                 <w:tcPr>
-                  <w:tcW w:w="450" w:type="dxa"/>
-                  <w:gridSpan w:val="2"/>
+                  <w:tcW w:w="360" w:type="dxa"/>
                   <w:tcBorders>
                     <w:top w:val="nil"/>
                     <w:left w:val="nil"/>
@@ -2346,59 +2263,32 @@
                     <w:right w:val="nil"/>
                   </w:tcBorders>
                   <w:shd w:val="clear" w:color="auto" w:fill="auto"/>
+                  <w:vAlign w:val="center"/>
                 </w:tcPr>
                 <w:p>
                   <w:pPr>
+                    <w:spacing w:before="4" w:after="4"/>
                     <w:ind w:left="-80"/>
-                    <w:rPr>
-                      <w:rFonts w:ascii="Arial Unicode MS" w:eastAsia="Arial Unicode MS" w:hAnsi="Arial Unicode MS" w:cs="Arial Unicode MS"/>
-                      <w:iCs/>
-                      <w:sz w:val="32"/>
-                      <w:szCs w:val="32"/>
+                    <w:jc w:val="center"/>
+                    <w:rPr>
+                      <w:rFonts w:ascii="MS Gothic" w:eastAsia="MS Gothic" w:hAnsi="MS Gothic"/>
+                      <w:sz w:val="22"/>
+                      <w:szCs w:val="22"/>
                     </w:rPr>
                   </w:pPr>
                   <w:r>
                     <w:rPr>
-                      <w:rFonts w:ascii="Arial Unicode MS" w:eastAsia="Arial Unicode MS" w:hAnsi="Arial Unicode MS" w:cs="Arial Unicode MS"/>
-                      <w:iCs/>
-                      <w:sz w:val="32"/>
-                      <w:szCs w:val="32"/>
-                    </w:rPr>
-                    <w:t>&lt;OTP</w:t>
-                  </w:r>
-                  <w:r>
-                    <w:rPr>
-                      <w:rFonts w:ascii="Arial Unicode MS" w:eastAsia="Arial Unicode MS" w:hAnsi="Arial Unicode MS" w:cs="Arial Unicode MS"/>
-                      <w:iCs/>
-                      <w:sz w:val="32"/>
-                      <w:szCs w:val="32"/>
-                    </w:rPr>
-                    <w:lastRenderedPageBreak/>
-                    <w:t>_</w:t>
-                  </w:r>
-                  <w:r>
-                    <w:rPr>
-                      <w:rFonts w:ascii="Arial Unicode MS" w:eastAsia="Arial Unicode MS" w:hAnsi="Arial Unicode MS" w:cs="Arial Unicode MS"/>
-                      <w:iCs/>
-                      <w:sz w:val="32"/>
-                      <w:szCs w:val="32"/>
-                    </w:rPr>
-                    <w:t>SMS</w:t>
-                  </w:r>
-                  <w:r>
-                    <w:rPr>
-                      <w:rFonts w:ascii="Arial Unicode MS" w:eastAsia="Arial Unicode MS" w:hAnsi="Arial Unicode MS" w:cs="Arial Unicode MS"/>
-                      <w:iCs/>
-                      <w:sz w:val="32"/>
-                      <w:szCs w:val="32"/>
-                    </w:rPr>
-                    <w:t>_IB_2&gt;</w:t>
+                      <w:rFonts w:ascii="MS Gothic" w:eastAsia="MS Gothic" w:hAnsi="MS Gothic"/>
+                      <w:sz w:val="22"/>
+                      <w:szCs w:val="22"/>
+                    </w:rPr>
+                    <w:t>&lt;OTP_SMS_IB_2&gt;</w:t>
                   </w:r>
                 </w:p>
               </w:tc>
               <w:tc>
                 <w:tcPr>
-                  <w:tcW w:w="3136" w:type="dxa"/>
+                  <w:tcW w:w="2866" w:type="dxa"/>
                   <w:gridSpan w:val="2"/>
                   <w:tcBorders>
                     <w:top w:val="nil"/>
@@ -2411,46 +2301,32 @@
                 </w:tcPr>
                 <w:p>
                   <w:pPr>
-                    <w:rPr>
-                      <w:iCs/>
-                      <w:sz w:val="20"/>
-                      <w:szCs w:val="20"/>
-                    </w:rPr>
+                    <w:spacing w:before="4" w:after="4"/>
+                    <w:ind w:left="-80"/>
                   </w:pPr>
                   <w:r>
                     <w:rPr>
-                      <w:iCs/>
-                      <w:sz w:val="18"/>
-                      <w:szCs w:val="22"/>
-                    </w:rPr>
-                    <w:lastRenderedPageBreak/>
-                    <w:t>Số điện thoại nhận OTP:</w:t>
+                      <w:sz w:val="22"/>
+                    </w:rPr>
+                    <w:t xml:space="preserve">SĐT nhận OTP: </w:t>
                   </w:r>
                   <w:r>
                     <w:rPr>
-                      <w:iCs/>
-                      <w:sz w:val="18"/>
-                      <w:szCs w:val="22"/>
-                    </w:rPr>
-                    <w:t xml:space="preserve"> </w:t>
-                  </w:r>
-                  <w:r>
-                    <w:rPr>
-                      <w:iCs/>
-                      <w:sz w:val="18"/>
-                      <w:szCs w:val="22"/>
+                      <w:sz w:val="20"/>
                     </w:rPr>
                     <w:t>&lt;SDT_OTP_IB_2&gt;</w:t>
                   </w:r>
                 </w:p>
               </w:tc>
             </w:tr>
-            <w:bookmarkEnd w:id="0"/>
             <w:tr>
               <w:tc>
                 <w:tcPr>
                   <w:tcW w:w="10209" w:type="dxa"/>
                   <w:gridSpan w:val="6"/>
+                  <w:tcBorders>
+                    <w:top w:val="single" w:sz="4" w:space="0" w:color="auto"/>
+                  </w:tcBorders>
                   <w:shd w:val="clear" w:color="auto" w:fill="auto"/>
                   <w:vAlign w:val="center"/>
                 </w:tcPr>
@@ -2459,7 +2335,7 @@
                     <w:tabs>
                       <w:tab w:val="right" w:pos="1647"/>
                     </w:tabs>
-                    <w:spacing w:line="252" w:lineRule="auto"/>
+                    <w:spacing w:before="4" w:after="4" w:line="252" w:lineRule="auto"/>
                     <w:rPr>
                       <w:b/>
                       <w:sz w:val="20"/>
@@ -2473,7 +2349,6 @@
                       <w:sz w:val="20"/>
                       <w:szCs w:val="20"/>
                     </w:rPr>
-                    <w:lastRenderedPageBreak/>
                     <w:t>3. XÁC NHẬN CỦA KHÁCH HÀNG</w:t>
                   </w:r>
                 </w:p>
@@ -2483,14 +2358,14 @@
               <w:tc>
                 <w:tcPr>
                   <w:tcW w:w="6691" w:type="dxa"/>
-                  <w:gridSpan w:val="3"/>
+                  <w:gridSpan w:val="2"/>
                   <w:shd w:val="clear" w:color="auto" w:fill="auto"/>
                   <w:vAlign w:val="center"/>
                 </w:tcPr>
                 <w:p>
                   <w:pPr>
                     <w:pStyle w:val="BodyText"/>
-                    <w:spacing w:before="0" w:after="0"/>
+                    <w:spacing w:before="4" w:after="4"/>
                     <w:ind w:firstLine="0"/>
                     <w:rPr>
                       <w:sz w:val="20"/>
@@ -2509,23 +2384,7 @@
                       <w:i/>
                       <w:sz w:val="20"/>
                     </w:rPr>
-                    <w:t xml:space="preserve">ác thông tin này là đăng ký cuối cùng và thay thế các thông tin </w:t>
-                  </w:r>
-                  <w:proofErr w:type="gramStart"/>
-                  <w:r>
-                    <w:rPr>
-                      <w:i/>
-                      <w:sz w:val="20"/>
-                    </w:rPr>
-                    <w:t>tôi  đã</w:t>
-                  </w:r>
-                  <w:proofErr w:type="gramEnd"/>
-                  <w:r>
-                    <w:rPr>
-                      <w:i/>
-                      <w:sz w:val="20"/>
-                    </w:rPr>
-                    <w:t xml:space="preserve"> đăng ký với Ngân hàng trong </w:t>
+                    <w:t xml:space="preserve">ác thông tin này là đăng ký cuối cùng và thay thế các thông tin tôi  đã đăng ký với Ngân hàng trong </w:t>
                   </w:r>
                   <w:r>
                     <w:rPr>
@@ -2590,7 +2449,7 @@
                 </w:p>
                 <w:p>
                   <w:pPr>
-                    <w:spacing w:line="252" w:lineRule="auto"/>
+                    <w:spacing w:before="4" w:after="4" w:line="252" w:lineRule="auto"/>
                     <w:rPr>
                       <w:iCs/>
                       <w:sz w:val="20"/>
@@ -2610,12 +2469,12 @@
               <w:tc>
                 <w:tcPr>
                   <w:tcW w:w="3518" w:type="dxa"/>
-                  <w:gridSpan w:val="3"/>
+                  <w:gridSpan w:val="4"/>
                   <w:shd w:val="clear" w:color="auto" w:fill="auto"/>
                 </w:tcPr>
                 <w:p>
                   <w:pPr>
-                    <w:spacing w:line="252" w:lineRule="auto"/>
+                    <w:spacing w:before="4" w:after="4" w:line="252" w:lineRule="auto"/>
                     <w:jc w:val="center"/>
                     <w:rPr>
                       <w:b/>
@@ -2636,7 +2495,7 @@
                 </w:p>
                 <w:p>
                   <w:pPr>
-                    <w:spacing w:line="252" w:lineRule="auto"/>
+                    <w:spacing w:before="4" w:after="4" w:line="252" w:lineRule="auto"/>
                     <w:jc w:val="center"/>
                     <w:rPr>
                       <w:b/>
@@ -2657,7 +2516,7 @@
                     <w:tabs>
                       <w:tab w:val="right" w:pos="1647"/>
                     </w:tabs>
-                    <w:spacing w:line="252" w:lineRule="auto"/>
+                    <w:spacing w:before="4" w:after="4" w:line="252" w:lineRule="auto"/>
                     <w:rPr>
                       <w:sz w:val="22"/>
                       <w:szCs w:val="22"/>
@@ -2679,7 +2538,7 @@
                     <w:tabs>
                       <w:tab w:val="right" w:pos="1647"/>
                     </w:tabs>
-                    <w:spacing w:line="252" w:lineRule="auto"/>
+                    <w:spacing w:before="4" w:after="4" w:line="252" w:lineRule="auto"/>
                     <w:jc w:val="center"/>
                     <w:rPr>
                       <w:sz w:val="22"/>
@@ -2725,7 +2584,7 @@
                 </w:tcPr>
                 <w:p>
                   <w:pPr>
-                    <w:spacing w:line="276" w:lineRule="auto"/>
+                    <w:spacing w:before="4" w:after="4" w:line="276" w:lineRule="auto"/>
                     <w:jc w:val="center"/>
                     <w:rPr>
                       <w:b/>
@@ -2744,7 +2603,7 @@
                 </w:p>
                 <w:p>
                   <w:pPr>
-                    <w:spacing w:line="276" w:lineRule="auto"/>
+                    <w:spacing w:before="4" w:after="4" w:line="276" w:lineRule="auto"/>
                     <w:jc w:val="center"/>
                     <w:rPr>
                       <w:sz w:val="20"/>
@@ -2761,7 +2620,7 @@
                 </w:p>
                 <w:p>
                   <w:pPr>
-                    <w:spacing w:line="276" w:lineRule="auto"/>
+                    <w:spacing w:before="4" w:after="4" w:line="276" w:lineRule="auto"/>
                     <w:jc w:val="center"/>
                     <w:rPr>
                       <w:sz w:val="20"/>
@@ -2771,7 +2630,7 @@
                 </w:p>
                 <w:p>
                   <w:pPr>
-                    <w:spacing w:line="276" w:lineRule="auto"/>
+                    <w:spacing w:before="4" w:after="4" w:line="276" w:lineRule="auto"/>
                     <w:jc w:val="center"/>
                     <w:rPr>
                       <w:sz w:val="20"/>
@@ -2781,7 +2640,7 @@
                 </w:p>
                 <w:p>
                   <w:pPr>
-                    <w:spacing w:line="276" w:lineRule="auto"/>
+                    <w:spacing w:before="4" w:after="4" w:line="276" w:lineRule="auto"/>
                     <w:jc w:val="center"/>
                     <w:rPr>
                       <w:sz w:val="20"/>
@@ -2791,7 +2650,7 @@
                 </w:p>
                 <w:p>
                   <w:pPr>
-                    <w:spacing w:line="276" w:lineRule="auto"/>
+                    <w:spacing w:before="4" w:after="4" w:line="276" w:lineRule="auto"/>
                     <w:jc w:val="center"/>
                   </w:pPr>
                 </w:p>
@@ -2807,7 +2666,7 @@
                 </w:tcPr>
                 <w:p>
                   <w:pPr>
-                    <w:spacing w:line="276" w:lineRule="auto"/>
+                    <w:spacing w:before="4" w:after="4" w:line="276" w:lineRule="auto"/>
                     <w:jc w:val="center"/>
                     <w:rPr>
                       <w:b/>
@@ -2826,7 +2685,7 @@
                 </w:p>
                 <w:p>
                   <w:pPr>
-                    <w:spacing w:line="276" w:lineRule="auto"/>
+                    <w:spacing w:before="4" w:after="4" w:line="276" w:lineRule="auto"/>
                     <w:jc w:val="center"/>
                   </w:pPr>
                   <w:r>
@@ -2851,7 +2710,7 @@
                     <w:tabs>
                       <w:tab w:val="right" w:pos="1647"/>
                     </w:tabs>
-                    <w:spacing w:line="252" w:lineRule="auto"/>
+                    <w:spacing w:before="4" w:after="4" w:line="252" w:lineRule="auto"/>
                     <w:rPr>
                       <w:sz w:val="22"/>
                       <w:szCs w:val="22"/>
@@ -2863,7 +2722,7 @@
           </w:tbl>
           <w:p>
             <w:pPr>
-              <w:spacing w:line="276" w:lineRule="auto"/>
+              <w:spacing w:before="4" w:after="4" w:line="276" w:lineRule="auto"/>
               <w:rPr>
                 <w:bCs/>
                 <w:i/>
@@ -2877,6 +2736,7 @@
     </w:tbl>
     <w:p>
       <w:pPr>
+        <w:spacing w:before="4" w:after="4"/>
         <w:jc w:val="center"/>
         <w:outlineLvl w:val="0"/>
         <w:rPr>
@@ -2887,7 +2747,7 @@
     </w:p>
     <w:p>
       <w:pPr>
-        <w:jc w:val="center"/>
+        <w:spacing w:before="4" w:after="4"/>
         <w:rPr>
           <w:b/>
           <w:color w:val="000000"/>
@@ -2895,20 +2755,19 @@
           <w:szCs w:val="18"/>
         </w:rPr>
       </w:pPr>
-    </w:p>
-    <w:p>
-      <w:pPr>
-        <w:jc w:val="center"/>
+      <w:r>
         <w:rPr>
           <w:b/>
           <w:color w:val="000000"/>
           <w:sz w:val="18"/>
           <w:szCs w:val="18"/>
         </w:rPr>
-      </w:pPr>
-    </w:p>
-    <w:p>
-      <w:pPr>
+        <w:br w:type="page"/>
+      </w:r>
+    </w:p>
+    <w:p>
+      <w:pPr>
+        <w:spacing w:before="4" w:after="4"/>
         <w:jc w:val="center"/>
         <w:rPr>
           <w:b/>
@@ -2924,11 +2783,13 @@
           <w:sz w:val="18"/>
           <w:szCs w:val="18"/>
         </w:rPr>
+        <w:lastRenderedPageBreak/>
         <w:t>ĐIỀU KIỆN, ĐIỀU KHOẢN SỬ DỤNG SẢN PHẨM DỊCH VỤ INTERNET BANKING</w:t>
       </w:r>
     </w:p>
     <w:p>
       <w:pPr>
+        <w:spacing w:before="4" w:after="4"/>
         <w:jc w:val="center"/>
         <w:outlineLvl w:val="0"/>
         <w:rPr>
@@ -2947,6 +2808,7 @@
     </w:p>
     <w:p>
       <w:pPr>
+        <w:spacing w:before="4" w:after="4"/>
         <w:jc w:val="both"/>
         <w:outlineLvl w:val="0"/>
         <w:rPr>
@@ -2967,6 +2829,7 @@
     </w:p>
     <w:p>
       <w:pPr>
+        <w:spacing w:before="4" w:after="4"/>
         <w:jc w:val="both"/>
         <w:rPr>
           <w:sz w:val="13"/>
@@ -2985,30 +2848,14 @@
           <w:sz w:val="13"/>
           <w:szCs w:val="13"/>
         </w:rPr>
-        <w:t>Internet banking</w:t>
-      </w:r>
-      <w:proofErr w:type="gramStart"/>
-      <w:r>
-        <w:rPr>
-          <w:sz w:val="13"/>
-          <w:szCs w:val="13"/>
-        </w:rPr>
-        <w:t>:</w:t>
-      </w:r>
-      <w:r>
-        <w:rPr>
-          <w:sz w:val="13"/>
-          <w:szCs w:val="13"/>
-        </w:rPr>
-        <w:t>là</w:t>
-      </w:r>
-      <w:proofErr w:type="gramEnd"/>
-      <w:r>
-        <w:rPr>
-          <w:sz w:val="13"/>
-          <w:szCs w:val="13"/>
-        </w:rPr>
-        <w:t xml:space="preserve"> các sản phẩm dịch vụ được Agribank cung cấp cho khách hàng </w:t>
+        <w:t>Internet banking:</w:t>
+      </w:r>
+      <w:r>
+        <w:rPr>
+          <w:sz w:val="13"/>
+          <w:szCs w:val="13"/>
+        </w:rPr>
+        <w:t xml:space="preserve">là các sản phẩm dịch vụ được Agribank cung cấp cho khách hàng </w:t>
       </w:r>
       <w:r>
         <w:rPr>
@@ -3027,6 +2874,7 @@
     </w:p>
     <w:p>
       <w:pPr>
+        <w:spacing w:before="4" w:after="4"/>
         <w:jc w:val="both"/>
         <w:rPr>
           <w:sz w:val="13"/>
@@ -3064,6 +2912,7 @@
     </w:p>
     <w:p>
       <w:pPr>
+        <w:spacing w:before="4" w:after="4"/>
         <w:jc w:val="both"/>
         <w:rPr>
           <w:bCs/>
@@ -3077,21 +2926,12 @@
           <w:sz w:val="13"/>
           <w:szCs w:val="13"/>
         </w:rPr>
-        <w:t xml:space="preserve">1.3. Tài khoản mặc định: là tài khoản tiền gửi thanh toán bằng VND của khách hàng mở tại chi nhánh Agribank nơi khách hàng đăng ký dịch vụ Internet Banking. </w:t>
-      </w:r>
-      <w:proofErr w:type="gramStart"/>
-      <w:r>
-        <w:rPr>
-          <w:bCs/>
-          <w:sz w:val="13"/>
-          <w:szCs w:val="13"/>
-        </w:rPr>
-        <w:t>Tài khoản này dùng để để trả phí duy trì dịch vụ Internet Banking.</w:t>
-      </w:r>
-      <w:proofErr w:type="gramEnd"/>
-    </w:p>
-    <w:p>
-      <w:pPr>
+        <w:t>1.3. Tài khoản mặc định: là tài khoản tiền gửi thanh toán bằng VND của khách hàng mở tại chi nhánh Agribank nơi khách hàng đăng ký dịch vụ Internet Banking. Tài khoản này dùng để để trả phí duy trì dịch vụ Internet Banking.</w:t>
+      </w:r>
+    </w:p>
+    <w:p>
+      <w:pPr>
+        <w:spacing w:before="4" w:after="4"/>
         <w:jc w:val="both"/>
         <w:rPr>
           <w:bCs/>
@@ -3112,6 +2952,7 @@
     </w:p>
     <w:p>
       <w:pPr>
+        <w:spacing w:before="4" w:after="4"/>
         <w:jc w:val="both"/>
         <w:rPr>
           <w:spacing w:val="-2"/>
@@ -3155,6 +2996,7 @@
     </w:p>
     <w:p>
       <w:pPr>
+        <w:spacing w:before="4" w:after="4"/>
         <w:jc w:val="both"/>
         <w:rPr>
           <w:spacing w:val="-4"/>
@@ -3189,6 +3031,7 @@
     </w:p>
     <w:p>
       <w:pPr>
+        <w:spacing w:before="4" w:after="4"/>
         <w:jc w:val="both"/>
         <w:rPr>
           <w:sz w:val="13"/>
@@ -3212,6 +3055,7 @@
     </w:p>
     <w:p>
       <w:pPr>
+        <w:spacing w:before="4" w:after="4"/>
         <w:jc w:val="both"/>
         <w:rPr>
           <w:color w:val="FF0000"/>
@@ -3241,6 +3085,7 @@
     </w:p>
     <w:p>
       <w:pPr>
+        <w:spacing w:before="4" w:after="4"/>
         <w:jc w:val="both"/>
         <w:outlineLvl w:val="0"/>
         <w:rPr>
@@ -3260,6 +3105,7 @@
     </w:p>
     <w:p>
       <w:pPr>
+        <w:spacing w:before="4" w:after="4"/>
         <w:jc w:val="both"/>
         <w:outlineLvl w:val="0"/>
         <w:rPr>
@@ -3279,6 +3125,7 @@
     </w:p>
     <w:p>
       <w:pPr>
+        <w:spacing w:before="4" w:after="4"/>
         <w:jc w:val="both"/>
         <w:rPr>
           <w:sz w:val="13"/>
@@ -3295,6 +3142,7 @@
     </w:p>
     <w:p>
       <w:pPr>
+        <w:spacing w:before="4" w:after="4"/>
         <w:jc w:val="both"/>
         <w:rPr>
           <w:sz w:val="13"/>
@@ -3311,6 +3159,7 @@
     </w:p>
     <w:p>
       <w:pPr>
+        <w:spacing w:before="4" w:after="4"/>
         <w:jc w:val="both"/>
         <w:rPr>
           <w:sz w:val="13"/>
@@ -3327,6 +3176,7 @@
     </w:p>
     <w:p>
       <w:pPr>
+        <w:spacing w:before="4" w:after="4"/>
         <w:jc w:val="both"/>
         <w:rPr>
           <w:sz w:val="13"/>
@@ -3343,6 +3193,7 @@
     </w:p>
     <w:p>
       <w:pPr>
+        <w:spacing w:before="4" w:after="4"/>
         <w:jc w:val="both"/>
         <w:rPr>
           <w:sz w:val="13"/>
@@ -3359,6 +3210,7 @@
     </w:p>
     <w:p>
       <w:pPr>
+        <w:spacing w:before="4" w:after="4"/>
         <w:jc w:val="both"/>
         <w:rPr>
           <w:b/>
@@ -3378,6 +3230,7 @@
     <w:p>
       <w:pPr>
         <w:pStyle w:val="Default"/>
+        <w:spacing w:before="4" w:after="4"/>
         <w:jc w:val="both"/>
         <w:rPr>
           <w:rFonts w:ascii="Times New Roman" w:hAnsi="Times New Roman" w:cs="Times New Roman"/>
@@ -3393,7 +3246,6 @@
           <w:sz w:val="13"/>
           <w:szCs w:val="13"/>
         </w:rPr>
-        <w:lastRenderedPageBreak/>
         <w:t xml:space="preserve">- Tuân thủ các quy định tại Điều kiện, điều khoản sử dụng sản phẩm dịch vụ </w:t>
       </w:r>
       <w:r>
@@ -3418,6 +3270,7 @@
     <w:p>
       <w:pPr>
         <w:pStyle w:val="Default"/>
+        <w:spacing w:before="4" w:after="4"/>
         <w:jc w:val="both"/>
         <w:rPr>
           <w:rFonts w:ascii="Times New Roman" w:hAnsi="Times New Roman" w:cs="Times New Roman"/>
@@ -3439,6 +3292,7 @@
     <w:p>
       <w:pPr>
         <w:pStyle w:val="Default"/>
+        <w:spacing w:before="4" w:after="4"/>
         <w:jc w:val="both"/>
         <w:rPr>
           <w:rFonts w:ascii="Times New Roman" w:hAnsi="Times New Roman" w:cs="Times New Roman"/>
@@ -3460,6 +3314,7 @@
     <w:p>
       <w:pPr>
         <w:pStyle w:val="Default"/>
+        <w:spacing w:before="4" w:after="4"/>
         <w:jc w:val="both"/>
         <w:rPr>
           <w:rFonts w:ascii="Times New Roman" w:hAnsi="Times New Roman" w:cs="Times New Roman"/>
@@ -3499,6 +3354,7 @@
     <w:p>
       <w:pPr>
         <w:pStyle w:val="Default"/>
+        <w:spacing w:before="4" w:after="4"/>
         <w:jc w:val="both"/>
         <w:rPr>
           <w:rFonts w:ascii="Times New Roman" w:hAnsi="Times New Roman" w:cs="Times New Roman"/>
@@ -3523,9 +3379,8 @@
           <w:sz w:val="13"/>
           <w:szCs w:val="13"/>
         </w:rPr>
-        <w:t>thay đổi</w:t>
-      </w:r>
-      <w:proofErr w:type="gramStart"/>
+        <w:t xml:space="preserve">thay đổi,/bổ sung dịch vụ/tiện ích và </w:t>
+      </w:r>
       <w:r>
         <w:rPr>
           <w:rFonts w:ascii="Times New Roman" w:hAnsi="Times New Roman" w:cs="Times New Roman"/>
@@ -3533,9 +3388,8 @@
           <w:sz w:val="13"/>
           <w:szCs w:val="13"/>
         </w:rPr>
-        <w:t>,/</w:t>
-      </w:r>
-      <w:proofErr w:type="gramEnd"/>
+        <w:t xml:space="preserve">xử lý các giao dịch được thực hiện bởi </w:t>
+      </w:r>
       <w:r>
         <w:rPr>
           <w:rFonts w:ascii="Times New Roman" w:hAnsi="Times New Roman" w:cs="Times New Roman"/>
@@ -3543,7 +3397,7 @@
           <w:sz w:val="13"/>
           <w:szCs w:val="13"/>
         </w:rPr>
-        <w:t xml:space="preserve">bổ sung dịch vụ/tiện ích và </w:t>
+        <w:t>Tên đăng nhập (user ID)</w:t>
       </w:r>
       <w:r>
         <w:rPr>
@@ -3552,7 +3406,7 @@
           <w:sz w:val="13"/>
           <w:szCs w:val="13"/>
         </w:rPr>
-        <w:t xml:space="preserve">xử lý các giao dịch được thực hiện bởi </w:t>
+        <w:t xml:space="preserve">, mật khẩu </w:t>
       </w:r>
       <w:r>
         <w:rPr>
@@ -3561,7 +3415,7 @@
           <w:sz w:val="13"/>
           <w:szCs w:val="13"/>
         </w:rPr>
-        <w:t>Tên đăng nhập (user ID)</w:t>
+        <w:t xml:space="preserve">đăng nhập kết hợp </w:t>
       </w:r>
       <w:r>
         <w:rPr>
@@ -3570,17 +3424,21 @@
           <w:sz w:val="13"/>
           <w:szCs w:val="13"/>
         </w:rPr>
-        <w:t xml:space="preserve">, mật khẩu </w:t>
-      </w:r>
-      <w:r>
+        <w:t>với OTP/mã xác thực hay chữ ký điện tử của người sử dụng Dịch vụ.</w:t>
+      </w:r>
+    </w:p>
+    <w:p>
+      <w:pPr>
+        <w:pStyle w:val="Default"/>
+        <w:spacing w:before="4" w:after="4"/>
+        <w:jc w:val="both"/>
         <w:rPr>
           <w:rFonts w:ascii="Times New Roman" w:hAnsi="Times New Roman" w:cs="Times New Roman"/>
           <w:color w:val="auto"/>
           <w:sz w:val="13"/>
           <w:szCs w:val="13"/>
         </w:rPr>
-        <w:t xml:space="preserve">đăng nhập kết hợp </w:t>
-      </w:r>
+      </w:pPr>
       <w:r>
         <w:rPr>
           <w:rFonts w:ascii="Times New Roman" w:hAnsi="Times New Roman" w:cs="Times New Roman"/>
@@ -3588,12 +3446,13 @@
           <w:sz w:val="13"/>
           <w:szCs w:val="13"/>
         </w:rPr>
-        <w:t>với OTP/mã xác thực hay chữ ký điện tử của người sử dụng Dịch vụ.</w:t>
+        <w:t xml:space="preserve">- Hoàn trả cho Agribank các khoản ghi Có nhầm, thừa vào tài khoản khách hàng và (hoặc) các khoản tiền tranh chấp và các khoản phí phát sinh khi tranh chấp được các cơ quan có thẩm quyền xử khách hàng thua kiện (nếu có). </w:t>
       </w:r>
     </w:p>
     <w:p>
       <w:pPr>
         <w:pStyle w:val="Default"/>
+        <w:spacing w:before="4" w:after="4"/>
         <w:jc w:val="both"/>
         <w:rPr>
           <w:rFonts w:ascii="Times New Roman" w:hAnsi="Times New Roman" w:cs="Times New Roman"/>
@@ -3609,12 +3468,13 @@
           <w:sz w:val="13"/>
           <w:szCs w:val="13"/>
         </w:rPr>
-        <w:t xml:space="preserve">- Hoàn trả cho Agribank các khoản ghi Có nhầm, thừa vào tài khoản khách hàng và (hoặc) các khoản tiền tranh chấp và các khoản phí phát sinh khi tranh chấp được các cơ quan có thẩm quyền xử khách hàng thua kiện (nếu có). </w:t>
+        <w:t xml:space="preserve">- Thanh toán đầy đủ, đúng hạn và (hoặc) chấp nhận việc Agribank trích Nợ/phong tỏa tài khoản để thu các loại phí liên quan đến việc sử dụng và giao dịch của khách hàng qua kênh phân phối điện tử theo quy định của Agribank. </w:t>
       </w:r>
     </w:p>
     <w:p>
       <w:pPr>
         <w:pStyle w:val="Default"/>
+        <w:spacing w:before="4" w:after="4"/>
         <w:jc w:val="both"/>
         <w:rPr>
           <w:rFonts w:ascii="Times New Roman" w:hAnsi="Times New Roman" w:cs="Times New Roman"/>
@@ -3630,12 +3490,13 @@
           <w:sz w:val="13"/>
           <w:szCs w:val="13"/>
         </w:rPr>
-        <w:t xml:space="preserve">- Thanh toán đầy đủ, đúng hạn và (hoặc) chấp nhận việc Agribank trích Nợ/phong tỏa tài khoản để thu các loại phí liên quan đến việc sử dụng và giao dịch của khách hàng qua kênh phân phối điện tử theo quy định của Agribank. </w:t>
+        <w:t xml:space="preserve">- Thông báo kịp thời cho Agribank bằng các phương tiện thích hợp khi phát hiện mật khẩu, thiết bị bảo mật và (hoặc) chữ ký điện tử bị sai sót, không đúng theo yêu cầu của mình. </w:t>
       </w:r>
     </w:p>
     <w:p>
       <w:pPr>
         <w:pStyle w:val="Default"/>
+        <w:spacing w:before="4" w:after="4"/>
         <w:jc w:val="both"/>
         <w:rPr>
           <w:rFonts w:ascii="Times New Roman" w:hAnsi="Times New Roman" w:cs="Times New Roman"/>
@@ -3651,93 +3512,72 @@
           <w:sz w:val="13"/>
           <w:szCs w:val="13"/>
         </w:rPr>
-        <w:t xml:space="preserve">- Thông báo kịp thời cho Agribank bằng các phương tiện thích hợp khi phát hiện mật khẩu, thiết bị bảo mật và (hoặc) chữ ký điện tử bị sai sót, không đúng </w:t>
-      </w:r>
-      <w:proofErr w:type="gramStart"/>
-      <w:r>
-        <w:rPr>
-          <w:rFonts w:ascii="Times New Roman" w:hAnsi="Times New Roman" w:cs="Times New Roman"/>
-          <w:color w:val="auto"/>
-          <w:sz w:val="13"/>
-          <w:szCs w:val="13"/>
-        </w:rPr>
-        <w:t>theo</w:t>
-      </w:r>
-      <w:proofErr w:type="gramEnd"/>
-      <w:r>
-        <w:rPr>
-          <w:rFonts w:ascii="Times New Roman" w:hAnsi="Times New Roman" w:cs="Times New Roman"/>
-          <w:color w:val="auto"/>
-          <w:sz w:val="13"/>
-          <w:szCs w:val="13"/>
-        </w:rPr>
-        <w:t xml:space="preserve"> yêu cầu của mình. </w:t>
-      </w:r>
-    </w:p>
-    <w:p>
-      <w:pPr>
-        <w:pStyle w:val="Default"/>
+        <w:t xml:space="preserve">- Thông báo và phối hợp kịp thời với Agribank để giải quyết khi có sai sót, sự cố hoặc tranh chấp trong quá trình sử dụng các dịch vụ. </w:t>
+      </w:r>
+    </w:p>
+    <w:p>
+      <w:pPr>
+        <w:spacing w:before="4" w:after="4"/>
         <w:jc w:val="both"/>
         <w:rPr>
-          <w:rFonts w:ascii="Times New Roman" w:hAnsi="Times New Roman" w:cs="Times New Roman"/>
-          <w:color w:val="auto"/>
-          <w:sz w:val="13"/>
-          <w:szCs w:val="13"/>
-        </w:rPr>
-      </w:pPr>
-      <w:r>
-        <w:rPr>
-          <w:rFonts w:ascii="Times New Roman" w:hAnsi="Times New Roman" w:cs="Times New Roman"/>
-          <w:color w:val="auto"/>
-          <w:sz w:val="13"/>
-          <w:szCs w:val="13"/>
-        </w:rPr>
-        <w:t xml:space="preserve">- Thông báo và phối hợp kịp thời với Agribank để giải quyết khi có sai sót, sự cố hoặc tranh chấp trong quá trình sử dụng các dịch vụ. </w:t>
-      </w:r>
-    </w:p>
-    <w:p>
-      <w:pPr>
+          <w:sz w:val="13"/>
+          <w:szCs w:val="13"/>
+        </w:rPr>
+      </w:pPr>
+      <w:r>
+        <w:rPr>
+          <w:sz w:val="13"/>
+          <w:szCs w:val="13"/>
+        </w:rPr>
+        <w:t>- Cam kết không thực hiện các giao dịch trái với pháp luật</w:t>
+      </w:r>
+      <w:r>
+        <w:rPr>
+          <w:sz w:val="13"/>
+          <w:szCs w:val="13"/>
+        </w:rPr>
+        <w:t>.</w:t>
+      </w:r>
+    </w:p>
+    <w:p>
+      <w:pPr>
+        <w:spacing w:before="4" w:after="4"/>
         <w:jc w:val="both"/>
         <w:rPr>
-          <w:sz w:val="13"/>
-          <w:szCs w:val="13"/>
-        </w:rPr>
-      </w:pPr>
-      <w:r>
-        <w:rPr>
-          <w:sz w:val="13"/>
-          <w:szCs w:val="13"/>
-        </w:rPr>
-        <w:t>- Cam kết không thực hiện các giao dịch trái với pháp luật</w:t>
-      </w:r>
-      <w:r>
-        <w:rPr>
-          <w:sz w:val="13"/>
-          <w:szCs w:val="13"/>
-        </w:rPr>
-        <w:t>.</w:t>
-      </w:r>
-    </w:p>
-    <w:p>
-      <w:pPr>
+          <w:b/>
+          <w:sz w:val="13"/>
+          <w:szCs w:val="13"/>
+        </w:rPr>
+      </w:pPr>
+      <w:r>
+        <w:rPr>
+          <w:b/>
+          <w:sz w:val="13"/>
+          <w:szCs w:val="13"/>
+        </w:rPr>
+        <w:t>Điều 3: Quyền và trách nhiệm của Agribank</w:t>
+      </w:r>
+    </w:p>
+    <w:p>
+      <w:pPr>
+        <w:spacing w:before="4" w:after="4"/>
         <w:jc w:val="both"/>
         <w:rPr>
-          <w:b/>
-          <w:sz w:val="13"/>
-          <w:szCs w:val="13"/>
-        </w:rPr>
-      </w:pPr>
-      <w:r>
-        <w:rPr>
-          <w:b/>
-          <w:sz w:val="13"/>
-          <w:szCs w:val="13"/>
-        </w:rPr>
-        <w:t>Điều 3: Quyền và trách nhiệm của Agribank</w:t>
-      </w:r>
-    </w:p>
-    <w:p>
-      <w:pPr>
+          <w:sz w:val="13"/>
+          <w:szCs w:val="13"/>
+        </w:rPr>
+      </w:pPr>
+      <w:r>
+        <w:rPr>
+          <w:sz w:val="13"/>
+          <w:szCs w:val="13"/>
+        </w:rPr>
+        <w:t xml:space="preserve">3.1. Quyền của Agribank </w:t>
+      </w:r>
+    </w:p>
+    <w:p>
+      <w:pPr>
+        <w:spacing w:before="4" w:after="4"/>
         <w:jc w:val="both"/>
         <w:rPr>
           <w:sz w:val="13"/>
@@ -3749,11 +3589,12 @@
           <w:sz w:val="13"/>
           <w:szCs w:val="13"/>
         </w:rPr>
-        <w:t xml:space="preserve">3.1. Quyền của Agribank </w:t>
-      </w:r>
-    </w:p>
-    <w:p>
-      <w:pPr>
+        <w:t xml:space="preserve">- Khi nâng cấp, phát triển Dịch vụ, Agribank được phép bổ sung, cung cấp thêm các tiện ích Dịch vụ cho khách hàng mà không cần thông báo hoặc yêu cầu khách hàng đăng ký bổ sung Dịch vụ. </w:t>
+      </w:r>
+    </w:p>
+    <w:p>
+      <w:pPr>
+        <w:spacing w:before="4" w:after="4"/>
         <w:jc w:val="both"/>
         <w:rPr>
           <w:sz w:val="13"/>
@@ -3765,11 +3606,12 @@
           <w:sz w:val="13"/>
           <w:szCs w:val="13"/>
         </w:rPr>
-        <w:t xml:space="preserve">- Khi nâng cấp, phát triển Dịch vụ, Agribank được phép bổ sung, cung cấp thêm các tiện ích Dịch vụ cho khách hàng mà không cần thông báo hoặc yêu cầu khách hàng đăng ký bổ sung Dịch vụ. </w:t>
-      </w:r>
-    </w:p>
-    <w:p>
-      <w:pPr>
+        <w:t xml:space="preserve">- Được phép sử dụng thông tin khách hàng để: (i) Phục vụ việc quản lý, giám sát, tư vấn, hỗ trợ,… giữa Agribank với khách hàng và (hoặc) sử dụng vào mục đích quảng bá, giới thiệu sản phẩm dịch vụ của Agribank cho khách hàng; (ii) Chia sẻ cho bên thứ ba có hợp tác với Agribank cung cấp Dịch vụ nhằm nâng cao chất lượng phục vụ và lợi ích của khách hàng; (iii) Phục vụ việc điều tra hoạt động rửa tiền hoặc gửi cho cơ quan có thẩm quyền khi có căn cứ hoặc nghi ngờ. </w:t>
+      </w:r>
+    </w:p>
+    <w:p>
+      <w:pPr>
+        <w:spacing w:before="4" w:after="4"/>
         <w:jc w:val="both"/>
         <w:rPr>
           <w:sz w:val="13"/>
@@ -3781,19 +3623,12 @@
           <w:sz w:val="13"/>
           <w:szCs w:val="13"/>
         </w:rPr>
-        <w:t xml:space="preserve">- Được phép sử dụng thông tin khách hàng để: (i) Phục vụ việc quản lý, giám sát, tư vấn, hỗ trợ,… giữa Agribank với khách hàng và (hoặc) sử dụng vào mục đích quảng bá, giới thiệu sản phẩm dịch vụ của Agribank cho khách hàng; (ii) Chia sẻ cho bên thứ ba có hợp tác với Agribank cung cấp Dịch vụ nhằm </w:t>
-      </w:r>
-      <w:r>
-        <w:rPr>
-          <w:sz w:val="13"/>
-          <w:szCs w:val="13"/>
-        </w:rPr>
-        <w:lastRenderedPageBreak/>
-        <w:t xml:space="preserve">nâng cao chất lượng phục vụ và lợi ích của khách hàng; (iii) Phục vụ việc điều tra hoạt động rửa tiền hoặc gửi cho cơ quan có thẩm quyền khi có căn cứ hoặc nghi ngờ. </w:t>
-      </w:r>
-    </w:p>
-    <w:p>
-      <w:pPr>
+        <w:t xml:space="preserve">- Từ chối thực hiện các giao dịch không hợp pháp, hợp lệ theo quy định của Agribank và của pháp luật hoặc trong trường hợp ngoài khả năng kiểm soát của Agribank hoặc trường hợp tài khoản của khách hàng không đáp ứng đủ các điều kiện để thực hiện giao dịch. </w:t>
+      </w:r>
+    </w:p>
+    <w:p>
+      <w:pPr>
+        <w:spacing w:before="4" w:after="4"/>
         <w:jc w:val="both"/>
         <w:rPr>
           <w:sz w:val="13"/>
@@ -3805,27 +3640,12 @@
           <w:sz w:val="13"/>
           <w:szCs w:val="13"/>
         </w:rPr>
-        <w:t xml:space="preserve">- Từ chối thực hiện các giao dịch không hợp pháp, hợp lệ </w:t>
-      </w:r>
-      <w:proofErr w:type="gramStart"/>
-      <w:r>
-        <w:rPr>
-          <w:sz w:val="13"/>
-          <w:szCs w:val="13"/>
-        </w:rPr>
-        <w:t>theo</w:t>
-      </w:r>
-      <w:proofErr w:type="gramEnd"/>
-      <w:r>
-        <w:rPr>
-          <w:sz w:val="13"/>
-          <w:szCs w:val="13"/>
-        </w:rPr>
-        <w:t xml:space="preserve"> quy định của Agribank và của pháp luật hoặc trong trường hợp ngoài khả năng kiểm soát của Agribank hoặc trường hợp tài khoản của khách hàng không đáp ứng đủ các điều kiện để thực hiện giao dịch. </w:t>
-      </w:r>
-    </w:p>
-    <w:p>
-      <w:pPr>
+        <w:t xml:space="preserve">- Trích Nợ tài khoản khách hàng giá trị các giao dịch; các khoản phí liên quan theo biểu phí được Agribank quy định trong từng thời kỳ; các khoản tiền ghi Có nhầm, thừa vào tài khoản (nếu có); các khoản tiền tranh chấp và các khoản phí phát sinh khi tranh chấp được các cơ quan có thẩm quyền xử khách hàng thua kiện (nếu có). </w:t>
+      </w:r>
+    </w:p>
+    <w:p>
+      <w:pPr>
+        <w:spacing w:before="4" w:after="4"/>
         <w:jc w:val="both"/>
         <w:rPr>
           <w:sz w:val="13"/>
@@ -3837,11 +3657,12 @@
           <w:sz w:val="13"/>
           <w:szCs w:val="13"/>
         </w:rPr>
-        <w:t xml:space="preserve">- Trích Nợ tài khoản khách hàng giá trị các giao dịch; các khoản phí liên quan theo biểu phí được Agribank quy định trong từng thời kỳ; các khoản tiền ghi Có nhầm, thừa vào tài khoản (nếu có); các khoản tiền tranh chấp và các khoản phí phát sinh khi tranh chấp được các cơ quan có thẩm quyền xử khách hàng thua kiện (nếu có). </w:t>
-      </w:r>
-    </w:p>
-    <w:p>
-      <w:pPr>
+        <w:t xml:space="preserve">- Các quyền khác theo quy định của Agribank và của pháp luật. </w:t>
+      </w:r>
+    </w:p>
+    <w:p>
+      <w:pPr>
+        <w:spacing w:before="4" w:after="4"/>
         <w:jc w:val="both"/>
         <w:rPr>
           <w:sz w:val="13"/>
@@ -3853,27 +3674,12 @@
           <w:sz w:val="13"/>
           <w:szCs w:val="13"/>
         </w:rPr>
-        <w:t xml:space="preserve">- Các quyền khác </w:t>
-      </w:r>
-      <w:proofErr w:type="gramStart"/>
-      <w:r>
-        <w:rPr>
-          <w:sz w:val="13"/>
-          <w:szCs w:val="13"/>
-        </w:rPr>
-        <w:t>theo</w:t>
-      </w:r>
-      <w:proofErr w:type="gramEnd"/>
-      <w:r>
-        <w:rPr>
-          <w:sz w:val="13"/>
-          <w:szCs w:val="13"/>
-        </w:rPr>
-        <w:t xml:space="preserve"> quy định của Agribank và của pháp luật. </w:t>
-      </w:r>
-    </w:p>
-    <w:p>
-      <w:pPr>
+        <w:t xml:space="preserve">3.2. Trách nhiệm của Agribank </w:t>
+      </w:r>
+    </w:p>
+    <w:p>
+      <w:pPr>
+        <w:spacing w:before="4" w:after="4"/>
         <w:jc w:val="both"/>
         <w:rPr>
           <w:sz w:val="13"/>
@@ -3885,11 +3691,12 @@
           <w:sz w:val="13"/>
           <w:szCs w:val="13"/>
         </w:rPr>
-        <w:t xml:space="preserve">3.2. Trách nhiệm của Agribank </w:t>
-      </w:r>
-    </w:p>
-    <w:p>
-      <w:pPr>
+        <w:t xml:space="preserve">- Tuân thủ các quy định về giao dịch điện tử của Ngân hàng Nhà nước Việt Nam và của pháp luật. </w:t>
+      </w:r>
+    </w:p>
+    <w:p>
+      <w:pPr>
+        <w:spacing w:before="4" w:after="4"/>
         <w:jc w:val="both"/>
         <w:rPr>
           <w:sz w:val="13"/>
@@ -3901,95 +3708,50 @@
           <w:sz w:val="13"/>
           <w:szCs w:val="13"/>
         </w:rPr>
-        <w:t xml:space="preserve">- Tuân thủ các quy định về giao dịch điện tử của Ngân hàng Nhà nước Việt Nam và của pháp luật. </w:t>
-      </w:r>
-    </w:p>
-    <w:p>
-      <w:pPr>
+        <w:t xml:space="preserve">- Bảo mật các thông tin liên quan đến tài khoản, giao dịch của khách hàng theo quy định của pháp luật. </w:t>
+      </w:r>
+    </w:p>
+    <w:p>
+      <w:pPr>
+        <w:spacing w:before="4" w:after="4"/>
         <w:jc w:val="both"/>
         <w:rPr>
-          <w:sz w:val="13"/>
-          <w:szCs w:val="13"/>
-        </w:rPr>
-      </w:pPr>
-      <w:r>
-        <w:rPr>
-          <w:sz w:val="13"/>
-          <w:szCs w:val="13"/>
-        </w:rPr>
-        <w:t xml:space="preserve">- Bảo mật các thông tin liên quan đến tài khoản, giao dịch của khách hàng </w:t>
-      </w:r>
-      <w:proofErr w:type="gramStart"/>
-      <w:r>
-        <w:rPr>
-          <w:sz w:val="13"/>
-          <w:szCs w:val="13"/>
-        </w:rPr>
-        <w:t>theo</w:t>
-      </w:r>
-      <w:proofErr w:type="gramEnd"/>
-      <w:r>
-        <w:rPr>
-          <w:sz w:val="13"/>
-          <w:szCs w:val="13"/>
-        </w:rPr>
-        <w:t xml:space="preserve"> quy định của pháp luật. </w:t>
-      </w:r>
-    </w:p>
-    <w:p>
-      <w:pPr>
+          <w:spacing w:val="-4"/>
+          <w:sz w:val="13"/>
+          <w:szCs w:val="13"/>
+        </w:rPr>
+      </w:pPr>
+      <w:r>
+        <w:rPr>
+          <w:spacing w:val="-4"/>
+          <w:sz w:val="13"/>
+          <w:szCs w:val="13"/>
+        </w:rPr>
+        <w:t xml:space="preserve">- Tiếp nhận và giải quyết các yêu cầu tra soát, khiếu nại của khách hàng liên quan đến Dịch vụ của Agribank. </w:t>
+      </w:r>
+    </w:p>
+    <w:p>
+      <w:pPr>
+        <w:spacing w:before="4" w:after="4"/>
         <w:jc w:val="both"/>
         <w:rPr>
-          <w:spacing w:val="-4"/>
-          <w:sz w:val="13"/>
-          <w:szCs w:val="13"/>
-        </w:rPr>
-      </w:pPr>
-      <w:r>
-        <w:rPr>
-          <w:spacing w:val="-4"/>
-          <w:sz w:val="13"/>
-          <w:szCs w:val="13"/>
-        </w:rPr>
-        <w:t xml:space="preserve">- Tiếp nhận và giải quyết các yêu cầu tra soát, khiếu nại của khách hàng liên quan đến Dịch vụ của Agribank. </w:t>
-      </w:r>
-    </w:p>
-    <w:p>
-      <w:pPr>
+          <w:sz w:val="13"/>
+          <w:szCs w:val="13"/>
+        </w:rPr>
+      </w:pPr>
+      <w:r>
+        <w:rPr>
+          <w:sz w:val="13"/>
+          <w:szCs w:val="13"/>
+        </w:rPr>
+        <w:t>- Đăng ký, điều chỉnh thông tin đăng ký sử dụng dịch vụ theo yêu cầu của khách hàng.</w:t>
+      </w:r>
+    </w:p>
+    <w:p>
+      <w:pPr>
+        <w:spacing w:before="4" w:after="4"/>
         <w:jc w:val="both"/>
         <w:rPr>
-          <w:sz w:val="13"/>
-          <w:szCs w:val="13"/>
-        </w:rPr>
-      </w:pPr>
-      <w:r>
-        <w:rPr>
-          <w:sz w:val="13"/>
-          <w:szCs w:val="13"/>
-        </w:rPr>
-        <w:t xml:space="preserve">- Đăng ký, điều chỉnh thông tin đăng ký sử dụng dịch vụ </w:t>
-      </w:r>
-      <w:proofErr w:type="gramStart"/>
-      <w:r>
-        <w:rPr>
-          <w:sz w:val="13"/>
-          <w:szCs w:val="13"/>
-        </w:rPr>
-        <w:t>theo</w:t>
-      </w:r>
-      <w:proofErr w:type="gramEnd"/>
-      <w:r>
-        <w:rPr>
-          <w:sz w:val="13"/>
-          <w:szCs w:val="13"/>
-        </w:rPr>
-        <w:t xml:space="preserve"> yêu cầu của khách hàng.</w:t>
-      </w:r>
-    </w:p>
-    <w:p>
-      <w:pPr>
-        <w:jc w:val="both"/>
-        <w:rPr>
           <w:color w:val="FF0000"/>
           <w:sz w:val="13"/>
           <w:szCs w:val="13"/>
@@ -4001,29 +3763,12 @@
           <w:sz w:val="13"/>
           <w:szCs w:val="13"/>
         </w:rPr>
-        <w:t xml:space="preserve">- Cung cấp tài liệu hướng dẫn, hỗ trợ khách hàng sử dụng dịch vụ Internet Banking </w:t>
-      </w:r>
-      <w:proofErr w:type="gramStart"/>
-      <w:r>
-        <w:rPr>
-          <w:color w:val="FF0000"/>
-          <w:sz w:val="13"/>
-          <w:szCs w:val="13"/>
-        </w:rPr>
-        <w:t>theo</w:t>
-      </w:r>
-      <w:proofErr w:type="gramEnd"/>
-      <w:r>
-        <w:rPr>
-          <w:color w:val="FF0000"/>
-          <w:sz w:val="13"/>
-          <w:szCs w:val="13"/>
-        </w:rPr>
-        <w:t xml:space="preserve"> quy định của pháp luật của pháp luật và Agribank.</w:t>
-      </w:r>
-    </w:p>
-    <w:p>
-      <w:pPr>
+        <w:t>- Cung cấp tài liệu hướng dẫn, hỗ trợ khách hàng sử dụng dịch vụ Internet Banking theo quy định của pháp luật của pháp luật và Agribank.</w:t>
+      </w:r>
+    </w:p>
+    <w:p>
+      <w:pPr>
+        <w:spacing w:before="4" w:after="4"/>
         <w:jc w:val="both"/>
         <w:outlineLvl w:val="0"/>
         <w:rPr>
@@ -4044,6 +3789,7 @@
     <w:p>
       <w:pPr>
         <w:pStyle w:val="Default"/>
+        <w:spacing w:before="4" w:after="4"/>
         <w:jc w:val="both"/>
         <w:rPr>
           <w:rFonts w:ascii="Times New Roman" w:hAnsi="Times New Roman" w:cs="Times New Roman"/>
@@ -4052,7 +3798,6 @@
           <w:szCs w:val="13"/>
         </w:rPr>
       </w:pPr>
-      <w:proofErr w:type="gramStart"/>
       <w:r>
         <w:rPr>
           <w:rFonts w:ascii="Times New Roman" w:hAnsi="Times New Roman" w:cs="Times New Roman"/>
@@ -4060,42 +3805,34 @@
           <w:sz w:val="13"/>
           <w:szCs w:val="13"/>
         </w:rPr>
-        <w:t>4.1. Tùy theo</w:t>
-      </w:r>
-      <w:proofErr w:type="gramEnd"/>
-      <w:r>
+        <w:t xml:space="preserve">4.1. Tùy theo điều kiện trong từng thời kỳ, Agribank có thể thay đổi hoặc ấn định hạn mức cho các giao dịch của khách hàng. </w:t>
+      </w:r>
+    </w:p>
+    <w:p>
+      <w:pPr>
+        <w:pStyle w:val="Default"/>
+        <w:spacing w:before="4" w:after="4"/>
+        <w:jc w:val="both"/>
         <w:rPr>
           <w:rFonts w:ascii="Times New Roman" w:hAnsi="Times New Roman" w:cs="Times New Roman"/>
           <w:color w:val="auto"/>
           <w:sz w:val="13"/>
           <w:szCs w:val="13"/>
         </w:rPr>
-        <w:t xml:space="preserve"> điều kiện trong từng thời kỳ, Agribank có thể thay đổi hoặc ấn định hạn mức cho các giao dịch của khách hàng. </w:t>
-      </w:r>
-    </w:p>
-    <w:p>
-      <w:pPr>
-        <w:pStyle w:val="Default"/>
-        <w:jc w:val="both"/>
+      </w:pPr>
+      <w:r>
         <w:rPr>
           <w:rFonts w:ascii="Times New Roman" w:hAnsi="Times New Roman" w:cs="Times New Roman"/>
           <w:color w:val="auto"/>
           <w:sz w:val="13"/>
           <w:szCs w:val="13"/>
         </w:rPr>
-      </w:pPr>
-      <w:r>
-        <w:rPr>
-          <w:rFonts w:ascii="Times New Roman" w:hAnsi="Times New Roman" w:cs="Times New Roman"/>
-          <w:color w:val="auto"/>
-          <w:sz w:val="13"/>
-          <w:szCs w:val="13"/>
-        </w:rPr>
         <w:t xml:space="preserve">4.2. Trường hợp có sự thay đổi về hạn mức giao dịch, Agribank sẽ gửi thông báo hạn mức giao dịch của các Dịch vụ cho khách hàng thông qua: (i) Các chi nhánh, điểm giao dịch của Agribank; (ii) Trang web và (hoặc) các kênh cung cấp sản phẩm dịch vụ của Agribank; (iii) Các điểm giao dịch và (hoặc) chương trình ứng dụng khác của bên thứ ba có thỏa thuận hợp tác cung cấp, phát triển Dịch vụ với Agribank. </w:t>
       </w:r>
     </w:p>
     <w:p>
       <w:pPr>
+        <w:spacing w:before="4" w:after="4"/>
         <w:jc w:val="both"/>
         <w:outlineLvl w:val="0"/>
         <w:rPr>
@@ -4110,30 +3847,13 @@
           <w:sz w:val="13"/>
           <w:szCs w:val="13"/>
         </w:rPr>
-        <w:t>Điều 5</w:t>
-      </w:r>
-      <w:proofErr w:type="gramStart"/>
-      <w:r>
-        <w:rPr>
-          <w:b/>
-          <w:sz w:val="13"/>
-          <w:szCs w:val="13"/>
-        </w:rPr>
-        <w:t>:Thời</w:t>
-      </w:r>
-      <w:proofErr w:type="gramEnd"/>
-      <w:r>
-        <w:rPr>
-          <w:b/>
-          <w:sz w:val="13"/>
-          <w:szCs w:val="13"/>
-        </w:rPr>
-        <w:t xml:space="preserve"> gian giao dịch</w:t>
+        <w:t>Điều 5:Thời gian giao dịch</w:t>
       </w:r>
     </w:p>
     <w:p>
       <w:pPr>
         <w:pStyle w:val="Default"/>
+        <w:spacing w:before="4" w:after="4"/>
         <w:jc w:val="both"/>
         <w:rPr>
           <w:rFonts w:ascii="Times New Roman" w:hAnsi="Times New Roman" w:cs="Times New Roman"/>
@@ -4155,6 +3875,7 @@
     <w:p>
       <w:pPr>
         <w:pStyle w:val="Default"/>
+        <w:spacing w:before="4" w:after="4"/>
         <w:jc w:val="both"/>
         <w:rPr>
           <w:rFonts w:ascii="Times New Roman" w:hAnsi="Times New Roman" w:cs="Times New Roman"/>
@@ -4170,11 +3891,13 @@
           <w:sz w:val="13"/>
           <w:szCs w:val="13"/>
         </w:rPr>
+        <w:lastRenderedPageBreak/>
         <w:t xml:space="preserve">5.2. Các yêu cầu, giao dịch của khách hàng chỉ được Agribank ghi nhận và xử lý khi: (i) Hệ thống đã xác nhận việc nhận được chỉ thị của khách hàng; (ii) Số dư tài khoản của khách hàng đủ để thực hiện các giao dịch đó; (iii) Giao dịch của khách hàng hợp pháp, hợp lệ và không vi phạm bất kỳ quy định nào của Agribank, của bên thứ ba và của pháp luật. </w:t>
       </w:r>
     </w:p>
     <w:p>
       <w:pPr>
+        <w:spacing w:before="4" w:after="4"/>
         <w:jc w:val="both"/>
         <w:outlineLvl w:val="0"/>
         <w:rPr>
@@ -4195,6 +3918,7 @@
     <w:p>
       <w:pPr>
         <w:pStyle w:val="Default"/>
+        <w:spacing w:before="4" w:after="4"/>
         <w:jc w:val="both"/>
         <w:rPr>
           <w:rFonts w:ascii="Times New Roman" w:hAnsi="Times New Roman" w:cs="Times New Roman"/>
@@ -4225,6 +3949,7 @@
     <w:p>
       <w:pPr>
         <w:pStyle w:val="Default"/>
+        <w:spacing w:before="4" w:after="4"/>
         <w:jc w:val="both"/>
         <w:rPr>
           <w:rFonts w:ascii="Times New Roman" w:hAnsi="Times New Roman" w:cs="Times New Roman"/>
@@ -4247,6 +3972,7 @@
     </w:p>
     <w:p>
       <w:pPr>
+        <w:spacing w:before="4" w:after="4"/>
         <w:jc w:val="both"/>
         <w:outlineLvl w:val="0"/>
         <w:rPr>
@@ -4272,6 +3998,7 @@
     <w:p>
       <w:pPr>
         <w:pStyle w:val="Default"/>
+        <w:spacing w:before="4" w:after="4"/>
         <w:jc w:val="both"/>
         <w:rPr>
           <w:rFonts w:ascii="Times New Roman" w:hAnsi="Times New Roman" w:cs="Times New Roman"/>
@@ -4302,6 +4029,7 @@
     <w:p>
       <w:pPr>
         <w:pStyle w:val="Default"/>
+        <w:spacing w:before="4" w:after="4"/>
         <w:jc w:val="both"/>
         <w:rPr>
           <w:rFonts w:ascii="Times New Roman" w:hAnsi="Times New Roman" w:cs="Times New Roman"/>
@@ -4332,6 +4060,7 @@
     <w:p>
       <w:pPr>
         <w:pStyle w:val="Default"/>
+        <w:spacing w:before="4" w:after="4"/>
         <w:jc w:val="both"/>
         <w:rPr>
           <w:rFonts w:ascii="Times New Roman" w:hAnsi="Times New Roman" w:cs="Times New Roman"/>
@@ -4363,6 +4092,7 @@
     <w:p>
       <w:pPr>
         <w:pStyle w:val="Default"/>
+        <w:spacing w:before="4" w:after="4"/>
         <w:jc w:val="both"/>
         <w:rPr>
           <w:rFonts w:ascii="Times New Roman" w:hAnsi="Times New Roman" w:cs="Times New Roman"/>
@@ -4428,6 +4158,7 @@
     </w:p>
     <w:p>
       <w:pPr>
+        <w:spacing w:before="4" w:after="4"/>
         <w:jc w:val="both"/>
         <w:outlineLvl w:val="0"/>
         <w:rPr>
@@ -4448,6 +4179,7 @@
     <w:p>
       <w:pPr>
         <w:pStyle w:val="Default"/>
+        <w:spacing w:before="4" w:after="4"/>
         <w:jc w:val="both"/>
         <w:rPr>
           <w:rFonts w:ascii="Times New Roman" w:hAnsi="Times New Roman" w:cs="Times New Roman"/>
@@ -4463,9 +4195,8 @@
           <w:sz w:val="13"/>
           <w:szCs w:val="13"/>
         </w:rPr>
-        <w:t xml:space="preserve">7.1. Việc áp dụng và </w:t>
-      </w:r>
-      <w:proofErr w:type="gramStart"/>
+        <w:t>7.1. Việc áp dụng và thu các loại ph</w:t>
+      </w:r>
       <w:r>
         <w:rPr>
           <w:rFonts w:ascii="Times New Roman" w:hAnsi="Times New Roman" w:cs="Times New Roman"/>
@@ -4473,9 +4204,8 @@
           <w:sz w:val="13"/>
           <w:szCs w:val="13"/>
         </w:rPr>
-        <w:t>thu</w:t>
-      </w:r>
-      <w:proofErr w:type="gramEnd"/>
+        <w:t>í đối với khách hàng sử dụng d</w:t>
+      </w:r>
       <w:r>
         <w:rPr>
           <w:rFonts w:ascii="Times New Roman" w:hAnsi="Times New Roman" w:cs="Times New Roman"/>
@@ -4483,17 +4213,21 @@
           <w:sz w:val="13"/>
           <w:szCs w:val="13"/>
         </w:rPr>
-        <w:t xml:space="preserve"> các loại ph</w:t>
-      </w:r>
-      <w:r>
+        <w:t xml:space="preserve">ịch vụ được tuân thủ các quy định về phí của Agribank trong từng thời kỳ. </w:t>
+      </w:r>
+    </w:p>
+    <w:p>
+      <w:pPr>
+        <w:pStyle w:val="Default"/>
+        <w:spacing w:before="4" w:after="4"/>
+        <w:jc w:val="both"/>
         <w:rPr>
           <w:rFonts w:ascii="Times New Roman" w:hAnsi="Times New Roman" w:cs="Times New Roman"/>
           <w:color w:val="auto"/>
           <w:sz w:val="13"/>
           <w:szCs w:val="13"/>
         </w:rPr>
-        <w:t>í đối với khách hàng sử dụng d</w:t>
-      </w:r>
+      </w:pPr>
       <w:r>
         <w:rPr>
           <w:rFonts w:ascii="Times New Roman" w:hAnsi="Times New Roman" w:cs="Times New Roman"/>
@@ -4501,12 +4235,13 @@
           <w:sz w:val="13"/>
           <w:szCs w:val="13"/>
         </w:rPr>
-        <w:t xml:space="preserve">ịch vụ được tuân thủ các quy định về phí của Agribank trong từng thời kỳ. </w:t>
+        <w:t xml:space="preserve">7.2. Thông tin về các loại phí và biểu phí Dịch vụ được Agribank niêm yết công khai tại các chi nhánh, trang web chính thức của Agribank, các kênh cung cấp Dịch vụ hoặc thông báo cho khách hàng qua hộp thư điện tử của khách hàng. </w:t>
       </w:r>
     </w:p>
     <w:p>
       <w:pPr>
         <w:pStyle w:val="Default"/>
+        <w:spacing w:before="4" w:after="4"/>
         <w:jc w:val="both"/>
         <w:rPr>
           <w:rFonts w:ascii="Times New Roman" w:hAnsi="Times New Roman" w:cs="Times New Roman"/>
@@ -4522,9 +4257,8 @@
           <w:sz w:val="13"/>
           <w:szCs w:val="13"/>
         </w:rPr>
-        <w:t xml:space="preserve">7.2. Thông tin về các loại phí và biểu phí Dịch vụ được Agribank niêm yết công khai tại các chi nhánh, trang web chính thức của Agribank, các kênh cung cấp Dịch vụ hoặc thông báo cho khách hàng qua hộp </w:t>
-      </w:r>
-      <w:proofErr w:type="gramStart"/>
+        <w:t>7.3. Tùy theo từng loại Dịch vụ cụ thể, Agribank sẽ thực hiện thu phí của khách hàng theo gói Dịch vụ, loại giao dịch, giá trị giao dịch, số lượng giao dịch, đối tượng khách hàng, v.v.</w:t>
+      </w:r>
       <w:r>
         <w:rPr>
           <w:rFonts w:ascii="Times New Roman" w:hAnsi="Times New Roman" w:cs="Times New Roman"/>
@@ -4532,9 +4266,8 @@
           <w:sz w:val="13"/>
           <w:szCs w:val="13"/>
         </w:rPr>
-        <w:t>thư</w:t>
-      </w:r>
-      <w:proofErr w:type="gramEnd"/>
+        <w:t xml:space="preserve"> Khách hàng ủy quyền cho Agribank được quyền tự động trích nợ tài khoản để thu phí sử dụng dịch vụ trên bất kỳ tài khoản nào của khách hàng mở tại hệ thống của Agribank.</w:t>
+      </w:r>
       <w:r>
         <w:rPr>
           <w:rFonts w:ascii="Times New Roman" w:hAnsi="Times New Roman" w:cs="Times New Roman"/>
@@ -4542,50 +4275,12 @@
           <w:sz w:val="13"/>
           <w:szCs w:val="13"/>
         </w:rPr>
-        <w:t xml:space="preserve"> điện tử của khách hàng. </w:t>
-      </w:r>
-    </w:p>
-    <w:p>
-      <w:pPr>
-        <w:pStyle w:val="Default"/>
-        <w:jc w:val="both"/>
-        <w:rPr>
-          <w:rFonts w:ascii="Times New Roman" w:hAnsi="Times New Roman" w:cs="Times New Roman"/>
-          <w:color w:val="auto"/>
-          <w:sz w:val="13"/>
-          <w:szCs w:val="13"/>
-        </w:rPr>
-      </w:pPr>
-      <w:r>
-        <w:rPr>
-          <w:rFonts w:ascii="Times New Roman" w:hAnsi="Times New Roman" w:cs="Times New Roman"/>
-          <w:color w:val="auto"/>
-          <w:sz w:val="13"/>
-          <w:szCs w:val="13"/>
-        </w:rPr>
-        <w:t>7.3. Tùy theo từng loại Dịch vụ cụ thể, Agribank sẽ thực hiện thu phí của khách hàng theo gói Dịch vụ, loại giao dịch, giá trị giao dịch, số lượng giao dịch, đối tượng khách hàng, v.v.</w:t>
-      </w:r>
-      <w:r>
-        <w:rPr>
-          <w:rFonts w:ascii="Times New Roman" w:hAnsi="Times New Roman" w:cs="Times New Roman"/>
-          <w:color w:val="auto"/>
-          <w:sz w:val="13"/>
-          <w:szCs w:val="13"/>
-        </w:rPr>
-        <w:t xml:space="preserve"> Khách hàng ủy quyền cho Agribank được quyền tự động trích nợ tài khoản để thu phí sử dụng dịch vụ trên bất kỳ tài khoản nào của khách hàng mở tại hệ thống của Agribank.</w:t>
-      </w:r>
-      <w:r>
-        <w:rPr>
-          <w:rFonts w:ascii="Times New Roman" w:hAnsi="Times New Roman" w:cs="Times New Roman"/>
-          <w:color w:val="auto"/>
-          <w:sz w:val="13"/>
-          <w:szCs w:val="13"/>
-        </w:rPr>
         <w:t xml:space="preserve"> </w:t>
       </w:r>
     </w:p>
     <w:p>
       <w:pPr>
+        <w:spacing w:before="4" w:after="4"/>
         <w:jc w:val="both"/>
         <w:outlineLvl w:val="0"/>
         <w:rPr>
@@ -4606,6 +4301,7 @@
     <w:p>
       <w:pPr>
         <w:pStyle w:val="Default"/>
+        <w:spacing w:before="4" w:after="4"/>
         <w:jc w:val="both"/>
         <w:rPr>
           <w:rFonts w:ascii="Times New Roman" w:hAnsi="Times New Roman" w:cs="Times New Roman"/>
@@ -4644,6 +4340,7 @@
     <w:p>
       <w:pPr>
         <w:pStyle w:val="Default"/>
+        <w:spacing w:before="4" w:after="4"/>
         <w:jc w:val="both"/>
         <w:rPr>
           <w:rFonts w:ascii="Times New Roman" w:hAnsi="Times New Roman" w:cs="Times New Roman"/>
@@ -4676,29 +4373,12 @@
           <w:sz w:val="13"/>
           <w:szCs w:val="13"/>
         </w:rPr>
-        <w:t xml:space="preserve">Mọi giao dịch của khách hàng được thực hiện qua kênh phân phối điện tử của Agribank sẽ được Agribank coi là có giá trị, không huỷ ngang và do khách hàng là người duy nhất thực hiện. </w:t>
-      </w:r>
-      <w:proofErr w:type="gramStart"/>
-      <w:r>
-        <w:rPr>
-          <w:rFonts w:ascii="Times New Roman" w:hAnsi="Times New Roman" w:cs="Times New Roman"/>
-          <w:sz w:val="13"/>
-          <w:szCs w:val="13"/>
-        </w:rPr>
-        <w:t>Agribank không chấp nhận bất cứ sự uỷ quyền nào khác cho bên thứ ba.</w:t>
-      </w:r>
-      <w:proofErr w:type="gramEnd"/>
-      <w:r>
-        <w:rPr>
-          <w:rFonts w:ascii="Times New Roman" w:hAnsi="Times New Roman" w:cs="Times New Roman"/>
-          <w:sz w:val="13"/>
-          <w:szCs w:val="13"/>
-        </w:rPr>
-        <w:t xml:space="preserve"> </w:t>
-      </w:r>
-    </w:p>
-    <w:p>
-      <w:pPr>
+        <w:t xml:space="preserve">Mọi giao dịch của khách hàng được thực hiện qua kênh phân phối điện tử của Agribank sẽ được Agribank coi là có giá trị, không huỷ ngang và do khách hàng là người duy nhất thực hiện. Agribank không chấp nhận bất cứ sự uỷ quyền nào khác cho bên thứ ba. </w:t>
+      </w:r>
+    </w:p>
+    <w:p>
+      <w:pPr>
+        <w:spacing w:before="4" w:after="4"/>
         <w:jc w:val="both"/>
         <w:outlineLvl w:val="0"/>
         <w:rPr>
@@ -4719,6 +4399,7 @@
     <w:p>
       <w:pPr>
         <w:pStyle w:val="Default"/>
+        <w:spacing w:before="4" w:after="4"/>
         <w:jc w:val="both"/>
         <w:rPr>
           <w:rFonts w:ascii="Times New Roman" w:hAnsi="Times New Roman" w:cs="Times New Roman"/>
@@ -4752,30 +4433,13 @@
           <w:sz w:val="13"/>
           <w:szCs w:val="13"/>
         </w:rPr>
-        <w:t xml:space="preserve">Được miễn trách nhiệm thực hiện các giao dịch </w:t>
-      </w:r>
-      <w:proofErr w:type="gramStart"/>
-      <w:r>
-        <w:rPr>
-          <w:rFonts w:ascii="Times New Roman" w:hAnsi="Times New Roman" w:cs="Times New Roman"/>
-          <w:sz w:val="13"/>
-          <w:szCs w:val="13"/>
-        </w:rPr>
-        <w:t>theo</w:t>
-      </w:r>
-      <w:proofErr w:type="gramEnd"/>
-      <w:r>
-        <w:rPr>
-          <w:rFonts w:ascii="Times New Roman" w:hAnsi="Times New Roman" w:cs="Times New Roman"/>
-          <w:sz w:val="13"/>
-          <w:szCs w:val="13"/>
-        </w:rPr>
-        <w:t xml:space="preserve"> yêu cầu của khách hàng khi hệ thống của Agribank hoặc của bên thứ ba gặp sự cố và (hoặc) vì bất cứ lý do bất khả kháng nào khác. </w:t>
+        <w:t xml:space="preserve">Được miễn trách nhiệm thực hiện các giao dịch theo yêu cầu của khách hàng khi hệ thống của Agribank hoặc của bên thứ ba gặp sự cố và (hoặc) vì bất cứ lý do bất khả kháng nào khác. </w:t>
       </w:r>
     </w:p>
     <w:p>
       <w:pPr>
         <w:pStyle w:val="Default"/>
+        <w:spacing w:before="4" w:after="4"/>
         <w:jc w:val="both"/>
         <w:rPr>
           <w:rFonts w:ascii="Times New Roman" w:hAnsi="Times New Roman" w:cs="Times New Roman"/>
@@ -4814,6 +4478,7 @@
     <w:p>
       <w:pPr>
         <w:pStyle w:val="Default"/>
+        <w:spacing w:before="4" w:after="4"/>
         <w:jc w:val="both"/>
         <w:rPr>
           <w:rFonts w:ascii="Times New Roman" w:hAnsi="Times New Roman" w:cs="Times New Roman"/>
@@ -4851,6 +4516,7 @@
     </w:p>
     <w:p>
       <w:pPr>
+        <w:spacing w:before="4" w:after="4"/>
         <w:jc w:val="both"/>
         <w:outlineLvl w:val="0"/>
         <w:rPr>
@@ -4871,6 +4537,7 @@
     <w:p>
       <w:pPr>
         <w:pStyle w:val="Default"/>
+        <w:spacing w:before="4" w:after="4"/>
         <w:jc w:val="both"/>
         <w:rPr>
           <w:rFonts w:ascii="Times New Roman" w:hAnsi="Times New Roman" w:cs="Times New Roman"/>
@@ -4900,6 +4567,7 @@
     <w:p>
       <w:pPr>
         <w:pStyle w:val="Default"/>
+        <w:spacing w:before="4" w:after="4"/>
         <w:jc w:val="both"/>
         <w:rPr>
           <w:rFonts w:ascii="Times New Roman" w:hAnsi="Times New Roman" w:cs="Times New Roman"/>
@@ -4937,6 +4605,7 @@
     </w:p>
     <w:p>
       <w:pPr>
+        <w:spacing w:before="4" w:after="4"/>
         <w:jc w:val="both"/>
         <w:outlineLvl w:val="0"/>
         <w:rPr>
@@ -4957,6 +4626,7 @@
     <w:p>
       <w:pPr>
         <w:pStyle w:val="Default"/>
+        <w:spacing w:before="4" w:after="4"/>
         <w:jc w:val="both"/>
         <w:rPr>
           <w:rFonts w:ascii="Times New Roman" w:hAnsi="Times New Roman" w:cs="Times New Roman"/>
@@ -4964,7 +4634,6 @@
           <w:szCs w:val="13"/>
         </w:rPr>
       </w:pPr>
-      <w:proofErr w:type="gramStart"/>
       <w:r>
         <w:rPr>
           <w:rFonts w:ascii="Times New Roman" w:hAnsi="Times New Roman" w:cs="Times New Roman"/>
@@ -4990,39 +4659,13 @@
           <w:sz w:val="13"/>
           <w:szCs w:val="13"/>
         </w:rPr>
-        <w:t>Điều khoản này được điều chỉnh bởi pháp luật Việt Nam.</w:t>
-      </w:r>
-      <w:proofErr w:type="gramEnd"/>
-      <w:r>
-        <w:rPr>
-          <w:rFonts w:ascii="Times New Roman" w:hAnsi="Times New Roman" w:cs="Times New Roman"/>
-          <w:sz w:val="13"/>
-          <w:szCs w:val="13"/>
-        </w:rPr>
-        <w:t xml:space="preserve"> </w:t>
-      </w:r>
-      <w:proofErr w:type="gramStart"/>
-      <w:r>
-        <w:rPr>
-          <w:rFonts w:ascii="Times New Roman" w:hAnsi="Times New Roman" w:cs="Times New Roman"/>
-          <w:sz w:val="13"/>
-          <w:szCs w:val="13"/>
-        </w:rPr>
-        <w:t>Nếu có bất kỳ tranh chấp nào phát sinh giữa khách hàng và Agribank thì tranh chấp đó trước hết sẽ được giải quyết thông qua thương lượng, hòa giải trên tinh thần hợp tác và tôn trọng quyền, lợi ích hợp pháp của các bên.</w:t>
-      </w:r>
-      <w:proofErr w:type="gramEnd"/>
-      <w:r>
-        <w:rPr>
-          <w:rFonts w:ascii="Times New Roman" w:hAnsi="Times New Roman" w:cs="Times New Roman"/>
-          <w:sz w:val="13"/>
-          <w:szCs w:val="13"/>
-        </w:rPr>
-        <w:t xml:space="preserve"> </w:t>
+        <w:t xml:space="preserve">Điều khoản này được điều chỉnh bởi pháp luật Việt Nam. Nếu có bất kỳ tranh chấp nào phát sinh giữa khách hàng và Agribank thì tranh chấp đó trước hết sẽ được giải quyết thông qua thương lượng, hòa giải trên tinh thần hợp tác và tôn trọng quyền, lợi ích hợp pháp của các bên. </w:t>
       </w:r>
     </w:p>
     <w:p>
       <w:pPr>
         <w:pStyle w:val="Default"/>
+        <w:spacing w:before="4" w:after="4"/>
         <w:jc w:val="both"/>
         <w:rPr>
           <w:rFonts w:ascii="Times New Roman" w:hAnsi="Times New Roman" w:cs="Times New Roman"/>
@@ -5055,29 +4698,12 @@
           <w:sz w:val="13"/>
           <w:szCs w:val="13"/>
         </w:rPr>
-        <w:t xml:space="preserve">Trong trường hợp các bên không hòa giải được thì thẩm quyền, trình tự, thủ tục giải quyết tranh chấp được thực hiện </w:t>
-      </w:r>
-      <w:proofErr w:type="gramStart"/>
-      <w:r>
-        <w:rPr>
-          <w:rFonts w:ascii="Times New Roman" w:hAnsi="Times New Roman" w:cs="Times New Roman"/>
-          <w:sz w:val="13"/>
-          <w:szCs w:val="13"/>
-        </w:rPr>
-        <w:t>theo</w:t>
-      </w:r>
-      <w:proofErr w:type="gramEnd"/>
-      <w:r>
-        <w:rPr>
-          <w:rFonts w:ascii="Times New Roman" w:hAnsi="Times New Roman" w:cs="Times New Roman"/>
-          <w:sz w:val="13"/>
-          <w:szCs w:val="13"/>
-        </w:rPr>
-        <w:t xml:space="preserve"> quy định của pháp luật Việt Nam. </w:t>
-      </w:r>
-    </w:p>
-    <w:p>
-      <w:pPr>
+        <w:t xml:space="preserve">Trong trường hợp các bên không hòa giải được thì thẩm quyền, trình tự, thủ tục giải quyết tranh chấp được thực hiện theo quy định của pháp luật Việt Nam. </w:t>
+      </w:r>
+    </w:p>
+    <w:p>
+      <w:pPr>
+        <w:spacing w:before="4" w:after="4"/>
         <w:jc w:val="both"/>
         <w:outlineLvl w:val="0"/>
         <w:rPr>
@@ -5097,6 +4723,7 @@
     </w:p>
     <w:p>
       <w:pPr>
+        <w:spacing w:before="4" w:after="4"/>
         <w:jc w:val="both"/>
         <w:outlineLvl w:val="0"/>
         <w:rPr>
@@ -5133,6 +4760,7 @@
     </w:p>
     <w:p>
       <w:pPr>
+        <w:spacing w:before="4" w:after="4"/>
         <w:jc w:val="both"/>
         <w:outlineLvl w:val="0"/>
         <w:rPr>
@@ -5169,6 +4797,7 @@
     </w:p>
     <w:p>
       <w:pPr>
+        <w:spacing w:before="4" w:after="4"/>
         <w:jc w:val="both"/>
         <w:outlineLvl w:val="0"/>
         <w:rPr>
@@ -5204,6 +4833,7 @@
     </w:p>
     <w:p>
       <w:pPr>
+        <w:spacing w:before="4" w:after="4"/>
         <w:jc w:val="both"/>
         <w:outlineLvl w:val="0"/>
         <w:rPr>
@@ -5218,7 +4848,6 @@
           <w:sz w:val="13"/>
           <w:szCs w:val="13"/>
         </w:rPr>
-        <w:lastRenderedPageBreak/>
         <w:t>12.4.</w:t>
       </w:r>
       <w:r>
@@ -5279,6 +4908,7 @@
           </w:tcPr>
           <w:p>
             <w:pPr>
+              <w:spacing w:before="4" w:after="4"/>
               <w:jc w:val="center"/>
               <w:rPr>
                 <w:b/>
@@ -5297,6 +4927,7 @@
           </w:p>
           <w:p>
             <w:pPr>
+              <w:spacing w:before="4" w:after="4"/>
               <w:jc w:val="center"/>
               <w:rPr>
                 <w:sz w:val="13"/>
@@ -5316,6 +4947,7 @@
     </w:tbl>
     <w:p>
       <w:pPr>
+        <w:spacing w:before="4" w:after="4"/>
         <w:jc w:val="both"/>
         <w:outlineLvl w:val="0"/>
         <w:rPr>
@@ -5327,6 +4959,7 @@
     </w:p>
     <w:p>
       <w:pPr>
+        <w:spacing w:before="4" w:after="4"/>
         <w:jc w:val="both"/>
         <w:outlineLvl w:val="0"/>
         <w:rPr>
@@ -8750,7 +8383,7 @@
 </file>
 
 <file path=customXml/itemProps1.xml><?xml version="1.0" encoding="utf-8"?>
-<ds:datastoreItem xmlns:ds="http://schemas.openxmlformats.org/officeDocument/2006/customXml" ds:itemID="{330CC7BE-49CE-4EFB-8429-B66C00360398}">
+<ds:datastoreItem xmlns:ds="http://schemas.openxmlformats.org/officeDocument/2006/customXml" ds:itemID="{794AF175-04C3-429D-A255-FAB3F6BEFB3E}">
   <ds:schemaRefs>
     <ds:schemaRef ds:uri="http://schemas.openxmlformats.org/officeDocument/2006/bibliography"/>
   </ds:schemaRefs>

--- a/CRM/Word_template/DV/IB_02_THAY_DOI.docx
+++ b/CRM/Word_template/DV/IB_02_THAY_DOI.docx
@@ -332,7 +332,14 @@
                 <w:i/>
                 <w:sz w:val="22"/>
               </w:rPr>
-              <w:t>Hải Dương,</w:t>
+              <w:t>&lt;DIA_BAN&gt;</w:t>
+            </w:r>
+            <w:r>
+              <w:rPr>
+                <w:i/>
+                <w:sz w:val="22"/>
+              </w:rPr>
+              <w:t>,</w:t>
             </w:r>
             <w:r>
               <w:rPr>
@@ -1120,8 +1127,6 @@
                     </w:rPr>
                     <w:t>&lt;MOKHOA_THIETBI_IB_2&gt;</w:t>
                   </w:r>
-                  <w:bookmarkStart w:id="0" w:name="_GoBack"/>
-                  <w:bookmarkEnd w:id="0"/>
                 </w:p>
               </w:tc>
             </w:tr>
@@ -2652,7 +2657,28 @@
                   <w:pPr>
                     <w:spacing w:before="4" w:after="4" w:line="276" w:lineRule="auto"/>
                     <w:jc w:val="center"/>
+                    <w:rPr>
+                      <w:sz w:val="20"/>
+                      <w:szCs w:val="20"/>
+                    </w:rPr>
                   </w:pPr>
+                </w:p>
+                <w:p>
+                  <w:pPr>
+                    <w:spacing w:before="4" w:after="4" w:line="276" w:lineRule="auto"/>
+                    <w:jc w:val="center"/>
+                    <w:rPr>
+                      <w:sz w:val="20"/>
+                      <w:szCs w:val="20"/>
+                    </w:rPr>
+                  </w:pPr>
+                  <w:r>
+                    <w:rPr>
+                      <w:sz w:val="20"/>
+                      <w:szCs w:val="20"/>
+                    </w:rPr>
+                    <w:t>&lt;GDV&gt;</w:t>
+                  </w:r>
                 </w:p>
               </w:tc>
               <w:tc>
@@ -2687,6 +2713,10 @@
                   <w:pPr>
                     <w:spacing w:before="4" w:after="4" w:line="276" w:lineRule="auto"/>
                     <w:jc w:val="center"/>
+                    <w:rPr>
+                      <w:sz w:val="20"/>
+                      <w:szCs w:val="20"/>
+                    </w:rPr>
                   </w:pPr>
                   <w:r>
                     <w:rPr>
@@ -2694,6 +2724,68 @@
                       <w:szCs w:val="20"/>
                     </w:rPr>
                     <w:t>(Ký, ghi rõ họ tên)</w:t>
+                  </w:r>
+                </w:p>
+                <w:p>
+                  <w:pPr>
+                    <w:spacing w:before="4" w:after="4" w:line="276" w:lineRule="auto"/>
+                    <w:jc w:val="center"/>
+                    <w:rPr>
+                      <w:sz w:val="20"/>
+                      <w:szCs w:val="20"/>
+                    </w:rPr>
+                  </w:pPr>
+                </w:p>
+                <w:p>
+                  <w:pPr>
+                    <w:spacing w:before="4" w:after="4" w:line="276" w:lineRule="auto"/>
+                    <w:jc w:val="center"/>
+                    <w:rPr>
+                      <w:sz w:val="20"/>
+                      <w:szCs w:val="20"/>
+                    </w:rPr>
+                  </w:pPr>
+                </w:p>
+                <w:p>
+                  <w:pPr>
+                    <w:spacing w:before="4" w:after="4" w:line="276" w:lineRule="auto"/>
+                    <w:jc w:val="center"/>
+                    <w:rPr>
+                      <w:sz w:val="20"/>
+                      <w:szCs w:val="20"/>
+                    </w:rPr>
+                  </w:pPr>
+                </w:p>
+                <w:p>
+                  <w:pPr>
+                    <w:spacing w:before="4" w:after="4" w:line="276" w:lineRule="auto"/>
+                    <w:jc w:val="center"/>
+                    <w:rPr>
+                      <w:sz w:val="20"/>
+                      <w:szCs w:val="20"/>
+                    </w:rPr>
+                  </w:pPr>
+                </w:p>
+                <w:p>
+                  <w:pPr>
+                    <w:spacing w:before="4" w:after="4" w:line="276" w:lineRule="auto"/>
+                    <w:jc w:val="center"/>
+                  </w:pPr>
+                  <w:r>
+                    <w:rPr>
+                      <w:sz w:val="20"/>
+                      <w:szCs w:val="20"/>
+                    </w:rPr>
+                    <w:t>&lt;KSV</w:t>
+                  </w:r>
+                  <w:bookmarkStart w:id="0" w:name="_GoBack"/>
+                  <w:bookmarkEnd w:id="0"/>
+                  <w:r>
+                    <w:rPr>
+                      <w:sz w:val="20"/>
+                      <w:szCs w:val="20"/>
+                    </w:rPr>
+                    <w:t>&gt;</w:t>
                   </w:r>
                 </w:p>
               </w:tc>
@@ -8383,7 +8475,7 @@
 </file>
 
 <file path=customXml/itemProps1.xml><?xml version="1.0" encoding="utf-8"?>
-<ds:datastoreItem xmlns:ds="http://schemas.openxmlformats.org/officeDocument/2006/customXml" ds:itemID="{794AF175-04C3-429D-A255-FAB3F6BEFB3E}">
+<ds:datastoreItem xmlns:ds="http://schemas.openxmlformats.org/officeDocument/2006/customXml" ds:itemID="{07AC8E89-F284-4BB9-BB35-5C4AFDC41EF3}">
   <ds:schemaRefs>
     <ds:schemaRef ds:uri="http://schemas.openxmlformats.org/officeDocument/2006/bibliography"/>
   </ds:schemaRefs>
